--- a/Linh_Thesis.docx
+++ b/Linh_Thesis.docx
@@ -251,7 +251,6 @@
                                 <w:szCs w:val="28"/>
                               </w:rPr>
                             </w:pPr>
-                            <w:proofErr w:type="spellStart"/>
                             <w:r>
                               <w:rPr>
                                 <w:b/>
@@ -259,37 +258,7 @@
                                 <w:sz w:val="28"/>
                                 <w:szCs w:val="28"/>
                               </w:rPr>
-                              <w:t>Trần</w:t>
-                            </w:r>
-                            <w:proofErr w:type="spellEnd"/>
-                            <w:r>
-                              <w:rPr>
-                                <w:b/>
-                                <w:bCs/>
-                                <w:sz w:val="28"/>
-                                <w:szCs w:val="28"/>
-                              </w:rPr>
-                              <w:t xml:space="preserve"> </w:t>
-                            </w:r>
-                            <w:proofErr w:type="spellStart"/>
-                            <w:r>
-                              <w:rPr>
-                                <w:b/>
-                                <w:bCs/>
-                                <w:sz w:val="28"/>
-                                <w:szCs w:val="28"/>
-                              </w:rPr>
-                              <w:t>Ngọc</w:t>
-                            </w:r>
-                            <w:proofErr w:type="spellEnd"/>
-                            <w:r>
-                              <w:rPr>
-                                <w:b/>
-                                <w:bCs/>
-                                <w:sz w:val="28"/>
-                                <w:szCs w:val="28"/>
-                              </w:rPr>
-                              <w:t xml:space="preserve"> Linh</w:t>
+                              <w:t>Trần Ngọc Linh</w:t>
                             </w:r>
                           </w:p>
                           <w:p>
@@ -654,7 +623,7 @@
                             <wp:extent cx="863600" cy="863600"/>
                             <wp:effectExtent l="0" t="0" r="0" b="0"/>
                             <wp:docPr id="2" name="Picture 8" descr="Đại học Công Nghệ">
-                              <a:hlinkClick xmlns:a="http://schemas.openxmlformats.org/drawingml/2006/main" r:id="rId8"/>
+                              <a:hlinkClick xmlns:a="http://schemas.openxmlformats.org/drawingml/2006/main" r:id="rId10"/>
                             </wp:docPr>
                             <wp:cNvGraphicFramePr>
                               <a:graphicFrameLocks xmlns:a="http://schemas.openxmlformats.org/drawingml/2006/main" noChangeAspect="1"/>
@@ -669,7 +638,7 @@
                                     </pic:cNvPicPr>
                                   </pic:nvPicPr>
                                   <pic:blipFill>
-                                    <a:blip r:embed="rId9">
+                                    <a:blip r:embed="rId11">
                                       <a:extLst>
                                         <a:ext uri="{28A0092B-C50C-407E-A947-70E740481C1C}">
                                           <a14:useLocalDpi xmlns:a14="http://schemas.microsoft.com/office/drawing/2010/main" val="0"/>
@@ -1134,7 +1103,6 @@
                                 <w:szCs w:val="28"/>
                               </w:rPr>
                             </w:pPr>
-                            <w:proofErr w:type="spellStart"/>
                             <w:r>
                               <w:rPr>
                                 <w:b/>
@@ -1143,7 +1111,6 @@
                               </w:rPr>
                               <w:t>Tr</w:t>
                             </w:r>
-                            <w:proofErr w:type="spellEnd"/>
                             <w:r>
                               <w:rPr>
                                 <w:b/>
@@ -2214,7 +2181,7 @@
       <w:pPr>
         <w:ind w:firstLine="0"/>
         <w:sectPr>
-          <w:footerReference w:type="first" r:id="rId10"/>
+          <w:footerReference w:type="first" r:id="rId12"/>
           <w:pgSz w:w="12240" w:h="15840"/>
           <w:pgMar w:top="709" w:right="1440" w:bottom="1440" w:left="2160" w:header="720" w:footer="720" w:gutter="0"/>
           <w:pgNumType w:fmt="lowerRoman" w:start="1"/>
@@ -2286,15 +2253,7 @@
         <w:t xml:space="preserve"> and</w:t>
       </w:r>
       <w:r>
-        <w:t xml:space="preserve"> Doctor Dang </w:t>
-      </w:r>
-      <w:proofErr w:type="spellStart"/>
-      <w:r>
-        <w:t>Duc</w:t>
-      </w:r>
-      <w:proofErr w:type="spellEnd"/>
-      <w:r>
-        <w:t xml:space="preserve"> Hanh</w:t>
+        <w:t xml:space="preserve"> Doctor Dang Duc Hanh</w:t>
       </w:r>
       <w:r>
         <w:t>, Department of Software and Engineering, Faculty of Information Technology, University of Engineering and Technology, for giving me the instructions and explanation of several problems I have faced related to this thesis. I could n</w:t>
@@ -2463,15 +2422,7 @@
         <w:t xml:space="preserve"> </w:t>
       </w:r>
       <w:r>
-        <w:t xml:space="preserve">Sao </w:t>
-      </w:r>
-      <w:proofErr w:type="spellStart"/>
-      <w:r>
-        <w:t>Khue</w:t>
-      </w:r>
-      <w:proofErr w:type="spellEnd"/>
-      <w:r>
-        <w:t xml:space="preserve"> company, especially</w:t>
+        <w:t>Sao Khue company, especially</w:t>
       </w:r>
       <w:r>
         <w:t xml:space="preserve"> Mr. Nguyen, this</w:t>
@@ -2511,15 +2462,7 @@
         <w:jc w:val="right"/>
       </w:pPr>
       <w:r>
-        <w:t xml:space="preserve">Ha </w:t>
-      </w:r>
-      <w:proofErr w:type="spellStart"/>
-      <w:r>
-        <w:t>Noi</w:t>
-      </w:r>
-      <w:proofErr w:type="spellEnd"/>
-      <w:r>
-        <w:t>, April 2016</w:t>
+        <w:t>Ha Noi, April 2016</w:t>
       </w:r>
     </w:p>
     <w:p>
@@ -3000,236 +2943,69 @@
           <w:lang w:val="vi-VN"/>
         </w:rPr>
       </w:pPr>
-      <w:proofErr w:type="spellStart"/>
       <w:r>
         <w:rPr>
           <w:b/>
           <w:sz w:val="32"/>
         </w:rPr>
         <w:lastRenderedPageBreak/>
-        <w:t>Tóm</w:t>
-      </w:r>
-      <w:proofErr w:type="spellEnd"/>
-      <w:r>
-        <w:rPr>
-          <w:b/>
-          <w:sz w:val="32"/>
-        </w:rPr>
+        <w:t>Tóm tắt</w:t>
+      </w:r>
+    </w:p>
+    <w:p>
+      <w:pPr>
+        <w:pStyle w:val="BodyParagraph"/>
+      </w:pPr>
+      <w:r>
+        <w:t>Trong bài báo cáo khóa luận này</w:t>
+      </w:r>
+      <w:r>
+        <w:t xml:space="preserve">, </w:t>
+      </w:r>
+      <w:r>
+        <w:t>tôi</w:t>
+      </w:r>
+      <w:r>
         <w:t xml:space="preserve"> </w:t>
       </w:r>
-      <w:proofErr w:type="spellStart"/>
-      <w:r>
-        <w:rPr>
-          <w:b/>
-          <w:sz w:val="32"/>
-        </w:rPr>
-        <w:t>tắt</w:t>
-      </w:r>
-      <w:proofErr w:type="spellEnd"/>
-    </w:p>
-    <w:p>
-      <w:pPr>
-        <w:pStyle w:val="BodyParagraph"/>
-      </w:pPr>
-      <w:proofErr w:type="spellStart"/>
-      <w:r>
-        <w:t>Trong</w:t>
-      </w:r>
-      <w:proofErr w:type="spellEnd"/>
-      <w:r>
-        <w:t xml:space="preserve"> </w:t>
-      </w:r>
-      <w:proofErr w:type="spellStart"/>
-      <w:r>
-        <w:t>bài</w:t>
-      </w:r>
-      <w:proofErr w:type="spellEnd"/>
-      <w:r>
-        <w:t xml:space="preserve"> </w:t>
-      </w:r>
-      <w:proofErr w:type="spellStart"/>
-      <w:r>
-        <w:t>báo</w:t>
-      </w:r>
-      <w:proofErr w:type="spellEnd"/>
-      <w:r>
-        <w:t xml:space="preserve"> </w:t>
-      </w:r>
-      <w:proofErr w:type="spellStart"/>
-      <w:r>
-        <w:t>cáo</w:t>
-      </w:r>
-      <w:proofErr w:type="spellEnd"/>
-      <w:r>
-        <w:t xml:space="preserve"> </w:t>
-      </w:r>
-      <w:proofErr w:type="spellStart"/>
-      <w:r>
-        <w:t>khóa</w:t>
-      </w:r>
-      <w:proofErr w:type="spellEnd"/>
-      <w:r>
-        <w:t xml:space="preserve"> </w:t>
-      </w:r>
-      <w:proofErr w:type="spellStart"/>
-      <w:r>
-        <w:t>luận</w:t>
-      </w:r>
-      <w:proofErr w:type="spellEnd"/>
-      <w:r>
-        <w:t xml:space="preserve"> </w:t>
-      </w:r>
-      <w:proofErr w:type="spellStart"/>
-      <w:r>
-        <w:t>này</w:t>
-      </w:r>
-      <w:proofErr w:type="spellEnd"/>
-      <w:r>
+      <w:r>
+        <w:t xml:space="preserve">sẽ giới thiệu về một hệ thống quản lý trường tiểu học có tên là Trường Nhà </w:t>
+      </w:r>
+      <w:r>
+        <w:rPr>
+          <w:lang w:val="vi-VN"/>
+        </w:rPr>
+        <w:t xml:space="preserve">. </w:t>
+      </w:r>
+      <w:r>
+        <w:rPr>
+          <w:lang w:val="vi-VN"/>
+        </w:rPr>
+        <w:t>Đây là một giải pháp công nghệ trợ giúp kết nối trường nhà với gia đình học sinh</w:t>
+      </w:r>
+      <w:r>
+        <w:rPr>
+          <w:lang w:val="vi-VN"/>
+        </w:rPr>
+        <w:t xml:space="preserve">. </w:t>
+      </w:r>
+      <w:r>
+        <w:rPr>
+          <w:lang w:val="vi-VN"/>
+        </w:rPr>
+        <w:t>Bởi vậy</w:t>
+      </w:r>
+      <w:r>
+        <w:rPr>
+          <w:lang w:val="vi-VN"/>
+        </w:rPr>
         <w:t xml:space="preserve">, </w:t>
       </w:r>
-      <w:proofErr w:type="spellStart"/>
-      <w:r>
-        <w:t>tôi</w:t>
-      </w:r>
-      <w:proofErr w:type="spellEnd"/>
-      <w:r>
-        <w:t xml:space="preserve"> </w:t>
-      </w:r>
-      <w:proofErr w:type="spellStart"/>
-      <w:r>
-        <w:t>sẽ</w:t>
-      </w:r>
-      <w:proofErr w:type="spellEnd"/>
-      <w:r>
-        <w:t xml:space="preserve"> </w:t>
-      </w:r>
-      <w:proofErr w:type="spellStart"/>
-      <w:r>
-        <w:t>giới</w:t>
-      </w:r>
-      <w:proofErr w:type="spellEnd"/>
-      <w:r>
-        <w:t xml:space="preserve"> </w:t>
-      </w:r>
-      <w:proofErr w:type="spellStart"/>
-      <w:r>
-        <w:t>thiệu</w:t>
-      </w:r>
-      <w:proofErr w:type="spellEnd"/>
-      <w:r>
-        <w:t xml:space="preserve"> </w:t>
-      </w:r>
-      <w:proofErr w:type="spellStart"/>
-      <w:r>
-        <w:t>về</w:t>
-      </w:r>
-      <w:proofErr w:type="spellEnd"/>
-      <w:r>
-        <w:t xml:space="preserve"> </w:t>
-      </w:r>
-      <w:proofErr w:type="spellStart"/>
-      <w:r>
-        <w:t>một</w:t>
-      </w:r>
-      <w:proofErr w:type="spellEnd"/>
-      <w:r>
-        <w:t xml:space="preserve"> </w:t>
-      </w:r>
-      <w:proofErr w:type="spellStart"/>
-      <w:r>
-        <w:t>hệ</w:t>
-      </w:r>
-      <w:proofErr w:type="spellEnd"/>
-      <w:r>
-        <w:t xml:space="preserve"> </w:t>
-      </w:r>
-      <w:proofErr w:type="spellStart"/>
-      <w:r>
-        <w:t>thống</w:t>
-      </w:r>
-      <w:proofErr w:type="spellEnd"/>
-      <w:r>
-        <w:t xml:space="preserve"> </w:t>
-      </w:r>
-      <w:proofErr w:type="spellStart"/>
-      <w:r>
-        <w:t>quản</w:t>
-      </w:r>
-      <w:proofErr w:type="spellEnd"/>
-      <w:r>
-        <w:t xml:space="preserve"> </w:t>
-      </w:r>
-      <w:proofErr w:type="spellStart"/>
-      <w:r>
-        <w:t>lý</w:t>
-      </w:r>
-      <w:proofErr w:type="spellEnd"/>
-      <w:r>
-        <w:t xml:space="preserve"> </w:t>
-      </w:r>
-      <w:proofErr w:type="spellStart"/>
-      <w:r>
-        <w:t>trường</w:t>
-      </w:r>
-      <w:proofErr w:type="spellEnd"/>
-      <w:r>
-        <w:t xml:space="preserve"> </w:t>
-      </w:r>
-      <w:proofErr w:type="spellStart"/>
-      <w:r>
-        <w:t>tiểu</w:t>
-      </w:r>
-      <w:proofErr w:type="spellEnd"/>
-      <w:r>
-        <w:t xml:space="preserve"> </w:t>
-      </w:r>
-      <w:proofErr w:type="spellStart"/>
-      <w:r>
-        <w:t>học</w:t>
-      </w:r>
-      <w:proofErr w:type="spellEnd"/>
-      <w:r>
-        <w:t xml:space="preserve"> </w:t>
-      </w:r>
-      <w:proofErr w:type="spellStart"/>
-      <w:r>
-        <w:t>có</w:t>
-      </w:r>
-      <w:proofErr w:type="spellEnd"/>
-      <w:r>
-        <w:t xml:space="preserve"> </w:t>
-      </w:r>
-      <w:proofErr w:type="spellStart"/>
-      <w:r>
-        <w:t>tên</w:t>
-      </w:r>
-      <w:proofErr w:type="spellEnd"/>
-      <w:r>
-        <w:t xml:space="preserve"> </w:t>
-      </w:r>
-      <w:proofErr w:type="spellStart"/>
-      <w:r>
-        <w:t>là</w:t>
-      </w:r>
-      <w:proofErr w:type="spellEnd"/>
-      <w:r>
-        <w:t xml:space="preserve"> </w:t>
-      </w:r>
-      <w:proofErr w:type="spellStart"/>
-      <w:r>
-        <w:t>Trường</w:t>
-      </w:r>
-      <w:proofErr w:type="spellEnd"/>
-      <w:r>
-        <w:t xml:space="preserve"> </w:t>
-      </w:r>
-      <w:proofErr w:type="spellStart"/>
-      <w:r>
-        <w:t>Nhà</w:t>
-      </w:r>
-      <w:proofErr w:type="spellEnd"/>
-      <w:r>
-        <w:t xml:space="preserve"> </w:t>
+      <w:r>
+        <w:rPr>
+          <w:lang w:val="vi-VN"/>
+        </w:rPr>
+        <w:t>thông tin về quá trình học tập của học sinh được cập nhật thường xuyên và kịp thời</w:t>
       </w:r>
       <w:r>
         <w:rPr>
@@ -3241,42 +3017,6 @@
         <w:rPr>
           <w:lang w:val="vi-VN"/>
         </w:rPr>
-        <w:t>Đây là một giải pháp công nghệ trợ giúp kết nối trường nhà với gia đình học sinh</w:t>
-      </w:r>
-      <w:r>
-        <w:rPr>
-          <w:lang w:val="vi-VN"/>
-        </w:rPr>
-        <w:t xml:space="preserve">. </w:t>
-      </w:r>
-      <w:r>
-        <w:rPr>
-          <w:lang w:val="vi-VN"/>
-        </w:rPr>
-        <w:t>Bởi vậy</w:t>
-      </w:r>
-      <w:r>
-        <w:rPr>
-          <w:lang w:val="vi-VN"/>
-        </w:rPr>
-        <w:t xml:space="preserve">, </w:t>
-      </w:r>
-      <w:r>
-        <w:rPr>
-          <w:lang w:val="vi-VN"/>
-        </w:rPr>
-        <w:t>thông tin về quá trình học tập của học sinh được cập nhật thường xuyên và kịp thời</w:t>
-      </w:r>
-      <w:r>
-        <w:rPr>
-          <w:lang w:val="vi-VN"/>
-        </w:rPr>
-        <w:t xml:space="preserve">. </w:t>
-      </w:r>
-      <w:r>
-        <w:rPr>
-          <w:lang w:val="vi-VN"/>
-        </w:rPr>
         <w:t xml:space="preserve">Bên cạnh đó, </w:t>
       </w:r>
       <w:r>
@@ -3286,890 +3026,22 @@
         <w:t>hệ thống giúp cho việc giảng dạy cũng như các hoạt động khác trong lĩnh vực giáo dục trở nên đơn giản và hiệu quả hơn</w:t>
       </w:r>
       <w:r>
-        <w:t xml:space="preserve">. </w:t>
-      </w:r>
-      <w:proofErr w:type="spellStart"/>
-      <w:r>
-        <w:t>Hệ</w:t>
-      </w:r>
-      <w:proofErr w:type="spellEnd"/>
-      <w:r>
-        <w:t xml:space="preserve"> </w:t>
-      </w:r>
-      <w:proofErr w:type="spellStart"/>
-      <w:r>
-        <w:t>thống</w:t>
-      </w:r>
-      <w:proofErr w:type="spellEnd"/>
-      <w:r>
-        <w:t xml:space="preserve"> </w:t>
-      </w:r>
-      <w:proofErr w:type="spellStart"/>
-      <w:r>
-        <w:t>Trường</w:t>
-      </w:r>
-      <w:proofErr w:type="spellEnd"/>
-      <w:r>
-        <w:t xml:space="preserve"> </w:t>
-      </w:r>
-      <w:proofErr w:type="spellStart"/>
-      <w:r>
-        <w:t>Nhà</w:t>
-      </w:r>
-      <w:proofErr w:type="spellEnd"/>
-      <w:r>
-        <w:t xml:space="preserve"> </w:t>
-      </w:r>
-      <w:proofErr w:type="spellStart"/>
-      <w:r>
-        <w:t>được</w:t>
-      </w:r>
-      <w:proofErr w:type="spellEnd"/>
-      <w:r>
-        <w:t xml:space="preserve"> </w:t>
-      </w:r>
-      <w:proofErr w:type="spellStart"/>
-      <w:r>
-        <w:t>có</w:t>
-      </w:r>
-      <w:proofErr w:type="spellEnd"/>
-      <w:r>
-        <w:t xml:space="preserve"> 4 </w:t>
-      </w:r>
-      <w:proofErr w:type="spellStart"/>
-      <w:r>
-        <w:t>mô-đun</w:t>
-      </w:r>
-      <w:proofErr w:type="spellEnd"/>
-      <w:r>
-        <w:t xml:space="preserve"> </w:t>
-      </w:r>
-      <w:proofErr w:type="spellStart"/>
-      <w:r>
-        <w:t>chính</w:t>
-      </w:r>
-      <w:proofErr w:type="spellEnd"/>
-      <w:r>
-        <w:t>.</w:t>
-      </w:r>
-      <w:r>
-        <w:t xml:space="preserve"> Module </w:t>
-      </w:r>
-      <w:proofErr w:type="spellStart"/>
-      <w:r>
-        <w:t>thứ</w:t>
-      </w:r>
-      <w:proofErr w:type="spellEnd"/>
-      <w:r>
-        <w:t xml:space="preserve"> </w:t>
-      </w:r>
-      <w:proofErr w:type="spellStart"/>
-      <w:r>
-        <w:t>nhất</w:t>
-      </w:r>
-      <w:proofErr w:type="spellEnd"/>
-      <w:r>
-        <w:t xml:space="preserve"> </w:t>
-      </w:r>
-      <w:proofErr w:type="spellStart"/>
-      <w:r>
-        <w:t>là</w:t>
-      </w:r>
-      <w:proofErr w:type="spellEnd"/>
-      <w:r>
-        <w:t xml:space="preserve"> </w:t>
-      </w:r>
-      <w:proofErr w:type="spellStart"/>
-      <w:r>
-        <w:t>về</w:t>
-      </w:r>
-      <w:proofErr w:type="spellEnd"/>
-      <w:r>
-        <w:t xml:space="preserve"> </w:t>
-      </w:r>
-      <w:proofErr w:type="spellStart"/>
-      <w:r>
-        <w:t>hoạt</w:t>
-      </w:r>
-      <w:proofErr w:type="spellEnd"/>
-      <w:r>
-        <w:t xml:space="preserve"> </w:t>
-      </w:r>
-      <w:proofErr w:type="spellStart"/>
-      <w:r>
-        <w:t>động</w:t>
-      </w:r>
-      <w:proofErr w:type="spellEnd"/>
-      <w:r>
-        <w:t xml:space="preserve"> </w:t>
-      </w:r>
-      <w:proofErr w:type="spellStart"/>
-      <w:r>
-        <w:t>giảng</w:t>
-      </w:r>
-      <w:proofErr w:type="spellEnd"/>
-      <w:r>
-        <w:t xml:space="preserve"> </w:t>
-      </w:r>
-      <w:proofErr w:type="spellStart"/>
-      <w:r>
-        <w:t>dạy</w:t>
-      </w:r>
-      <w:proofErr w:type="spellEnd"/>
-      <w:r>
-        <w:t xml:space="preserve"> </w:t>
-      </w:r>
-      <w:proofErr w:type="spellStart"/>
-      <w:r>
-        <w:t>và</w:t>
-      </w:r>
-      <w:proofErr w:type="spellEnd"/>
-      <w:r>
-        <w:t xml:space="preserve"> </w:t>
-      </w:r>
-      <w:proofErr w:type="spellStart"/>
-      <w:r>
-        <w:t>đánh</w:t>
-      </w:r>
-      <w:proofErr w:type="spellEnd"/>
-      <w:r>
-        <w:t xml:space="preserve"> </w:t>
-      </w:r>
-      <w:proofErr w:type="spellStart"/>
-      <w:r>
-        <w:t>giá</w:t>
-      </w:r>
-      <w:proofErr w:type="spellEnd"/>
-      <w:r>
-        <w:t xml:space="preserve"> </w:t>
-      </w:r>
-      <w:proofErr w:type="spellStart"/>
-      <w:r>
-        <w:t>được</w:t>
-      </w:r>
-      <w:proofErr w:type="spellEnd"/>
-      <w:r>
-        <w:t xml:space="preserve"> </w:t>
-      </w:r>
-      <w:proofErr w:type="spellStart"/>
-      <w:r>
-        <w:t>phát</w:t>
-      </w:r>
-      <w:proofErr w:type="spellEnd"/>
-      <w:r>
-        <w:t xml:space="preserve"> </w:t>
-      </w:r>
-      <w:proofErr w:type="spellStart"/>
-      <w:r>
-        <w:t>triển</w:t>
-      </w:r>
-      <w:proofErr w:type="spellEnd"/>
-      <w:r>
-        <w:t xml:space="preserve"> </w:t>
-      </w:r>
-      <w:proofErr w:type="spellStart"/>
-      <w:r>
-        <w:t>bởi</w:t>
-      </w:r>
-      <w:proofErr w:type="spellEnd"/>
-      <w:r>
-        <w:t xml:space="preserve"> </w:t>
-      </w:r>
-      <w:proofErr w:type="spellStart"/>
-      <w:r>
-        <w:t>Trần</w:t>
-      </w:r>
-      <w:proofErr w:type="spellEnd"/>
-      <w:r>
-        <w:t xml:space="preserve"> </w:t>
-      </w:r>
-      <w:proofErr w:type="spellStart"/>
-      <w:r>
-        <w:t>Văn</w:t>
-      </w:r>
-      <w:proofErr w:type="spellEnd"/>
-      <w:r>
-        <w:t xml:space="preserve"> </w:t>
-      </w:r>
-      <w:proofErr w:type="spellStart"/>
-      <w:r>
-        <w:t>Tuấn</w:t>
-      </w:r>
-      <w:proofErr w:type="spellEnd"/>
-      <w:r>
-        <w:t xml:space="preserve">. Module </w:t>
-      </w:r>
-      <w:proofErr w:type="spellStart"/>
-      <w:r>
-        <w:t>thứ</w:t>
-      </w:r>
-      <w:proofErr w:type="spellEnd"/>
-      <w:r>
-        <w:t xml:space="preserve"> </w:t>
-      </w:r>
-      <w:proofErr w:type="spellStart"/>
-      <w:r>
-        <w:t>hai</w:t>
-      </w:r>
-      <w:proofErr w:type="spellEnd"/>
-      <w:r>
-        <w:t xml:space="preserve"> </w:t>
-      </w:r>
-      <w:proofErr w:type="spellStart"/>
-      <w:r>
-        <w:t>về</w:t>
-      </w:r>
-      <w:proofErr w:type="spellEnd"/>
-      <w:r>
-        <w:t xml:space="preserve"> </w:t>
-      </w:r>
-      <w:proofErr w:type="spellStart"/>
-      <w:r>
-        <w:t>việc</w:t>
-      </w:r>
-      <w:proofErr w:type="spellEnd"/>
-      <w:r>
-        <w:t xml:space="preserve"> </w:t>
-      </w:r>
-      <w:proofErr w:type="spellStart"/>
-      <w:r>
-        <w:t>xây</w:t>
-      </w:r>
-      <w:proofErr w:type="spellEnd"/>
-      <w:r>
-        <w:t xml:space="preserve"> </w:t>
-      </w:r>
-      <w:proofErr w:type="spellStart"/>
-      <w:r>
-        <w:t>dựng</w:t>
-      </w:r>
-      <w:proofErr w:type="spellEnd"/>
-      <w:r>
-        <w:t xml:space="preserve"> API </w:t>
-      </w:r>
-      <w:proofErr w:type="spellStart"/>
-      <w:r>
-        <w:t>để</w:t>
-      </w:r>
-      <w:proofErr w:type="spellEnd"/>
-      <w:r>
-        <w:t xml:space="preserve"> </w:t>
-      </w:r>
-      <w:proofErr w:type="spellStart"/>
-      <w:r>
-        <w:t>kết</w:t>
-      </w:r>
-      <w:proofErr w:type="spellEnd"/>
-      <w:r>
-        <w:t xml:space="preserve"> </w:t>
-      </w:r>
-      <w:proofErr w:type="spellStart"/>
-      <w:r>
-        <w:t>nối</w:t>
-      </w:r>
-      <w:proofErr w:type="spellEnd"/>
-      <w:r>
-        <w:t xml:space="preserve"> </w:t>
-      </w:r>
-      <w:proofErr w:type="spellStart"/>
-      <w:r>
-        <w:t>phía</w:t>
-      </w:r>
-      <w:proofErr w:type="spellEnd"/>
-      <w:r>
-        <w:t xml:space="preserve"> server </w:t>
-      </w:r>
-      <w:proofErr w:type="spellStart"/>
-      <w:r>
-        <w:t>và</w:t>
-      </w:r>
-      <w:proofErr w:type="spellEnd"/>
-      <w:r>
-        <w:t xml:space="preserve"> </w:t>
-      </w:r>
-      <w:proofErr w:type="spellStart"/>
-      <w:r>
-        <w:t>phía</w:t>
-      </w:r>
-      <w:proofErr w:type="spellEnd"/>
-      <w:r>
-        <w:t xml:space="preserve"> mobile </w:t>
-      </w:r>
-      <w:proofErr w:type="spellStart"/>
-      <w:r>
-        <w:t>được</w:t>
-      </w:r>
-      <w:proofErr w:type="spellEnd"/>
-      <w:r>
-        <w:t xml:space="preserve"> </w:t>
-      </w:r>
-      <w:proofErr w:type="spellStart"/>
-      <w:r>
-        <w:t>phát</w:t>
-      </w:r>
-      <w:proofErr w:type="spellEnd"/>
-      <w:r>
-        <w:t xml:space="preserve"> </w:t>
-      </w:r>
-      <w:proofErr w:type="spellStart"/>
-      <w:r>
-        <w:t>triển</w:t>
-      </w:r>
-      <w:proofErr w:type="spellEnd"/>
-      <w:r>
-        <w:t xml:space="preserve"> </w:t>
-      </w:r>
-      <w:proofErr w:type="spellStart"/>
-      <w:r>
-        <w:t>bởi</w:t>
-      </w:r>
-      <w:proofErr w:type="spellEnd"/>
-      <w:r>
-        <w:t xml:space="preserve"> </w:t>
-      </w:r>
-      <w:proofErr w:type="spellStart"/>
-      <w:r>
-        <w:t>Nguyễn</w:t>
-      </w:r>
-      <w:proofErr w:type="spellEnd"/>
-      <w:r>
-        <w:t xml:space="preserve"> </w:t>
-      </w:r>
-      <w:proofErr w:type="spellStart"/>
-      <w:r>
-        <w:t>Hồng</w:t>
-      </w:r>
-      <w:proofErr w:type="spellEnd"/>
-      <w:r>
-        <w:t xml:space="preserve"> </w:t>
-      </w:r>
-      <w:proofErr w:type="spellStart"/>
-      <w:r>
-        <w:t>Sơn</w:t>
-      </w:r>
-      <w:proofErr w:type="spellEnd"/>
-      <w:r>
-        <w:t xml:space="preserve">. </w:t>
-      </w:r>
-      <w:proofErr w:type="spellStart"/>
-      <w:r>
-        <w:t>Mô-đun</w:t>
-      </w:r>
-      <w:proofErr w:type="spellEnd"/>
-      <w:r>
-        <w:t xml:space="preserve"> </w:t>
-      </w:r>
-      <w:proofErr w:type="spellStart"/>
-      <w:r>
-        <w:t>thứ</w:t>
-      </w:r>
-      <w:proofErr w:type="spellEnd"/>
-      <w:r>
-        <w:t xml:space="preserve"> </w:t>
-      </w:r>
-      <w:proofErr w:type="spellStart"/>
-      <w:r>
-        <w:t>ba</w:t>
-      </w:r>
-      <w:proofErr w:type="spellEnd"/>
-      <w:r>
-        <w:t xml:space="preserve"> </w:t>
-      </w:r>
-      <w:proofErr w:type="spellStart"/>
-      <w:r>
-        <w:t>được</w:t>
-      </w:r>
-      <w:proofErr w:type="spellEnd"/>
-      <w:r>
-        <w:t xml:space="preserve"> </w:t>
-      </w:r>
-      <w:proofErr w:type="spellStart"/>
-      <w:r>
-        <w:t>Nguyễn</w:t>
-      </w:r>
-      <w:proofErr w:type="spellEnd"/>
-      <w:r>
-        <w:t xml:space="preserve"> </w:t>
-      </w:r>
-      <w:proofErr w:type="spellStart"/>
-      <w:r>
-        <w:t>Thị</w:t>
-      </w:r>
-      <w:proofErr w:type="spellEnd"/>
-      <w:r>
-        <w:t xml:space="preserve"> </w:t>
-      </w:r>
-      <w:proofErr w:type="spellStart"/>
-      <w:r>
-        <w:t>Thủy</w:t>
-      </w:r>
-      <w:proofErr w:type="spellEnd"/>
-      <w:r>
-        <w:t xml:space="preserve"> </w:t>
-      </w:r>
-      <w:proofErr w:type="spellStart"/>
-      <w:r>
-        <w:t>phát</w:t>
-      </w:r>
-      <w:proofErr w:type="spellEnd"/>
-      <w:r>
-        <w:t xml:space="preserve"> </w:t>
-      </w:r>
-      <w:proofErr w:type="spellStart"/>
-      <w:r>
-        <w:t>triển</w:t>
-      </w:r>
-      <w:proofErr w:type="spellEnd"/>
-      <w:r>
-        <w:t xml:space="preserve"> </w:t>
-      </w:r>
-      <w:proofErr w:type="spellStart"/>
-      <w:r>
-        <w:t>để</w:t>
-      </w:r>
-      <w:proofErr w:type="spellEnd"/>
-      <w:r>
-        <w:t xml:space="preserve"> </w:t>
-      </w:r>
-      <w:proofErr w:type="spellStart"/>
-      <w:r>
-        <w:t>xây</w:t>
-      </w:r>
-      <w:proofErr w:type="spellEnd"/>
-      <w:r>
-        <w:t xml:space="preserve"> </w:t>
-      </w:r>
-      <w:proofErr w:type="spellStart"/>
-      <w:r>
-        <w:t>dựng</w:t>
-      </w:r>
-      <w:proofErr w:type="spellEnd"/>
-      <w:r>
-        <w:t xml:space="preserve"> </w:t>
-      </w:r>
-      <w:proofErr w:type="spellStart"/>
-      <w:r>
-        <w:t>ứng</w:t>
-      </w:r>
-      <w:proofErr w:type="spellEnd"/>
-      <w:r>
-        <w:t xml:space="preserve"> </w:t>
-      </w:r>
-      <w:proofErr w:type="spellStart"/>
-      <w:r>
-        <w:t>dụng</w:t>
-      </w:r>
-      <w:proofErr w:type="spellEnd"/>
-      <w:r>
-        <w:t xml:space="preserve"> di </w:t>
-      </w:r>
-      <w:proofErr w:type="spellStart"/>
-      <w:r>
-        <w:t>động</w:t>
-      </w:r>
-      <w:proofErr w:type="spellEnd"/>
-      <w:r>
-        <w:t xml:space="preserve"> </w:t>
-      </w:r>
-      <w:proofErr w:type="spellStart"/>
-      <w:r>
-        <w:t>với</w:t>
-      </w:r>
-      <w:proofErr w:type="spellEnd"/>
-      <w:r>
-        <w:t xml:space="preserve"> Ionic Framework. </w:t>
-      </w:r>
-      <w:proofErr w:type="spellStart"/>
-      <w:r>
-        <w:t>Còn</w:t>
-      </w:r>
-      <w:proofErr w:type="spellEnd"/>
-      <w:r>
-        <w:t xml:space="preserve"> </w:t>
-      </w:r>
-      <w:proofErr w:type="spellStart"/>
-      <w:r>
-        <w:t>mô-đun</w:t>
-      </w:r>
-      <w:proofErr w:type="spellEnd"/>
-      <w:r>
-        <w:t xml:space="preserve"> </w:t>
-      </w:r>
-      <w:proofErr w:type="spellStart"/>
-      <w:r>
-        <w:t>cuối</w:t>
-      </w:r>
-      <w:proofErr w:type="spellEnd"/>
-      <w:r>
-        <w:t xml:space="preserve"> </w:t>
-      </w:r>
-      <w:proofErr w:type="spellStart"/>
-      <w:r>
-        <w:t>về</w:t>
-      </w:r>
-      <w:proofErr w:type="spellEnd"/>
-      <w:r>
-        <w:t xml:space="preserve"> </w:t>
-      </w:r>
-      <w:proofErr w:type="spellStart"/>
-      <w:r>
-        <w:t>phần</w:t>
-      </w:r>
-      <w:proofErr w:type="spellEnd"/>
-      <w:r>
-        <w:t xml:space="preserve"> </w:t>
-      </w:r>
-      <w:proofErr w:type="spellStart"/>
-      <w:r>
-        <w:t>xây</w:t>
-      </w:r>
-      <w:proofErr w:type="spellEnd"/>
-      <w:r>
-        <w:t xml:space="preserve"> </w:t>
-      </w:r>
-      <w:proofErr w:type="spellStart"/>
-      <w:r>
-        <w:t>dựng</w:t>
-      </w:r>
-      <w:proofErr w:type="spellEnd"/>
-      <w:r>
-        <w:t xml:space="preserve"> </w:t>
-      </w:r>
-      <w:proofErr w:type="spellStart"/>
-      <w:r>
-        <w:t>các</w:t>
-      </w:r>
-      <w:proofErr w:type="spellEnd"/>
-      <w:r>
-        <w:t xml:space="preserve"> </w:t>
-      </w:r>
-      <w:proofErr w:type="spellStart"/>
-      <w:r>
-        <w:t>báo</w:t>
-      </w:r>
-      <w:proofErr w:type="spellEnd"/>
-      <w:r>
-        <w:t xml:space="preserve"> </w:t>
-      </w:r>
-      <w:proofErr w:type="spellStart"/>
-      <w:r>
-        <w:t>cáo</w:t>
-      </w:r>
-      <w:proofErr w:type="spellEnd"/>
-      <w:r>
-        <w:t xml:space="preserve"> </w:t>
-      </w:r>
-      <w:proofErr w:type="spellStart"/>
-      <w:r>
-        <w:t>được</w:t>
-      </w:r>
-      <w:proofErr w:type="spellEnd"/>
-      <w:r>
-        <w:t xml:space="preserve"> </w:t>
-      </w:r>
-      <w:proofErr w:type="spellStart"/>
-      <w:r>
-        <w:t>tôi</w:t>
-      </w:r>
-      <w:proofErr w:type="spellEnd"/>
-      <w:r>
-        <w:t xml:space="preserve"> </w:t>
-      </w:r>
-      <w:proofErr w:type="spellStart"/>
-      <w:r>
-        <w:t>phát</w:t>
-      </w:r>
-      <w:proofErr w:type="spellEnd"/>
-      <w:r>
-        <w:t xml:space="preserve"> </w:t>
-      </w:r>
-      <w:proofErr w:type="spellStart"/>
-      <w:r>
-        <w:t>triển</w:t>
-      </w:r>
-      <w:proofErr w:type="spellEnd"/>
-      <w:r>
-        <w:t xml:space="preserve">. </w:t>
-      </w:r>
-      <w:proofErr w:type="spellStart"/>
-      <w:r>
-        <w:t>Vậy</w:t>
-      </w:r>
-      <w:proofErr w:type="spellEnd"/>
-      <w:r>
-        <w:t xml:space="preserve"> </w:t>
-      </w:r>
-      <w:proofErr w:type="spellStart"/>
-      <w:r>
-        <w:t>nên</w:t>
-      </w:r>
-      <w:proofErr w:type="spellEnd"/>
-      <w:r>
-        <w:t xml:space="preserve"> </w:t>
-      </w:r>
-      <w:proofErr w:type="spellStart"/>
-      <w:r>
-        <w:t>trong</w:t>
-      </w:r>
-      <w:proofErr w:type="spellEnd"/>
-      <w:r>
-        <w:t xml:space="preserve"> </w:t>
-      </w:r>
-      <w:proofErr w:type="spellStart"/>
-      <w:r>
-        <w:t>các</w:t>
-      </w:r>
-      <w:proofErr w:type="spellEnd"/>
-      <w:r>
-        <w:t xml:space="preserve"> </w:t>
-      </w:r>
-      <w:proofErr w:type="spellStart"/>
-      <w:r>
-        <w:t>phần</w:t>
-      </w:r>
-      <w:proofErr w:type="spellEnd"/>
-      <w:r>
-        <w:t xml:space="preserve"> </w:t>
-      </w:r>
-      <w:proofErr w:type="spellStart"/>
-      <w:r>
-        <w:t>sau</w:t>
-      </w:r>
-      <w:proofErr w:type="spellEnd"/>
-      <w:r>
-        <w:t xml:space="preserve"> </w:t>
-      </w:r>
-      <w:proofErr w:type="spellStart"/>
-      <w:r>
-        <w:t>của</w:t>
-      </w:r>
-      <w:proofErr w:type="spellEnd"/>
-      <w:r>
-        <w:t xml:space="preserve"> </w:t>
-      </w:r>
-      <w:proofErr w:type="spellStart"/>
-      <w:r>
-        <w:t>khóa</w:t>
-      </w:r>
-      <w:proofErr w:type="spellEnd"/>
-      <w:r>
-        <w:t xml:space="preserve"> </w:t>
-      </w:r>
-      <w:proofErr w:type="spellStart"/>
-      <w:r>
-        <w:t>luận</w:t>
-      </w:r>
-      <w:proofErr w:type="spellEnd"/>
-      <w:r>
-        <w:t xml:space="preserve"> </w:t>
-      </w:r>
-      <w:proofErr w:type="spellStart"/>
-      <w:r>
-        <w:t>thì</w:t>
-      </w:r>
-      <w:proofErr w:type="spellEnd"/>
-      <w:r>
-        <w:t xml:space="preserve"> </w:t>
-      </w:r>
-      <w:proofErr w:type="spellStart"/>
-      <w:r>
-        <w:t>tôi</w:t>
-      </w:r>
-      <w:proofErr w:type="spellEnd"/>
-      <w:r>
-        <w:t xml:space="preserve"> </w:t>
-      </w:r>
-      <w:proofErr w:type="spellStart"/>
-      <w:r>
-        <w:t>chỉ</w:t>
-      </w:r>
-      <w:proofErr w:type="spellEnd"/>
-      <w:r>
-        <w:t xml:space="preserve"> </w:t>
-      </w:r>
-      <w:proofErr w:type="spellStart"/>
-      <w:r>
-        <w:t>tập</w:t>
-      </w:r>
-      <w:proofErr w:type="spellEnd"/>
-      <w:r>
-        <w:t xml:space="preserve"> </w:t>
-      </w:r>
-      <w:proofErr w:type="spellStart"/>
-      <w:r>
-        <w:t>trung</w:t>
-      </w:r>
-      <w:proofErr w:type="spellEnd"/>
-      <w:r>
-        <w:t xml:space="preserve"> </w:t>
-      </w:r>
-      <w:proofErr w:type="spellStart"/>
-      <w:r>
-        <w:t>vào</w:t>
-      </w:r>
-      <w:proofErr w:type="spellEnd"/>
-      <w:r>
-        <w:t xml:space="preserve"> </w:t>
-      </w:r>
-      <w:proofErr w:type="spellStart"/>
-      <w:r>
-        <w:t>việc</w:t>
-      </w:r>
-      <w:proofErr w:type="spellEnd"/>
-      <w:r>
-        <w:t xml:space="preserve"> </w:t>
-      </w:r>
-      <w:proofErr w:type="spellStart"/>
-      <w:r>
-        <w:t>phân</w:t>
-      </w:r>
-      <w:proofErr w:type="spellEnd"/>
-      <w:r>
-        <w:t xml:space="preserve"> </w:t>
-      </w:r>
-      <w:proofErr w:type="spellStart"/>
-      <w:r>
-        <w:t>tích</w:t>
-      </w:r>
-      <w:proofErr w:type="spellEnd"/>
-      <w:r>
-        <w:t xml:space="preserve">, </w:t>
-      </w:r>
-      <w:proofErr w:type="spellStart"/>
-      <w:r>
-        <w:t>thiết</w:t>
-      </w:r>
-      <w:proofErr w:type="spellEnd"/>
-      <w:r>
-        <w:t xml:space="preserve"> </w:t>
-      </w:r>
-      <w:proofErr w:type="spellStart"/>
-      <w:r>
-        <w:t>kế</w:t>
-      </w:r>
-      <w:proofErr w:type="spellEnd"/>
-      <w:r>
-        <w:t xml:space="preserve"> </w:t>
-      </w:r>
-      <w:proofErr w:type="spellStart"/>
-      <w:r>
-        <w:t>và</w:t>
-      </w:r>
-      <w:proofErr w:type="spellEnd"/>
-      <w:r>
-        <w:t xml:space="preserve"> </w:t>
-      </w:r>
-      <w:proofErr w:type="spellStart"/>
-      <w:r>
-        <w:t>những</w:t>
-      </w:r>
-      <w:proofErr w:type="spellEnd"/>
-      <w:r>
-        <w:t xml:space="preserve"> </w:t>
-      </w:r>
-      <w:proofErr w:type="spellStart"/>
-      <w:r>
-        <w:t>bước</w:t>
-      </w:r>
-      <w:proofErr w:type="spellEnd"/>
-      <w:r>
-        <w:t xml:space="preserve"> </w:t>
-      </w:r>
-      <w:proofErr w:type="spellStart"/>
-      <w:r>
-        <w:t>cần</w:t>
-      </w:r>
-      <w:proofErr w:type="spellEnd"/>
-      <w:r>
-        <w:t xml:space="preserve"> </w:t>
-      </w:r>
-      <w:proofErr w:type="spellStart"/>
-      <w:r>
-        <w:t>thiết</w:t>
-      </w:r>
-      <w:proofErr w:type="spellEnd"/>
-      <w:r>
-        <w:t xml:space="preserve"> </w:t>
-      </w:r>
-      <w:proofErr w:type="spellStart"/>
-      <w:r>
-        <w:t>khác</w:t>
-      </w:r>
-      <w:proofErr w:type="spellEnd"/>
-      <w:r>
-        <w:t xml:space="preserve"> </w:t>
-      </w:r>
-      <w:proofErr w:type="spellStart"/>
-      <w:r>
-        <w:t>để</w:t>
-      </w:r>
-      <w:proofErr w:type="spellEnd"/>
-      <w:r>
-        <w:t xml:space="preserve"> </w:t>
-      </w:r>
-      <w:proofErr w:type="spellStart"/>
-      <w:r>
-        <w:t>xây</w:t>
-      </w:r>
-      <w:proofErr w:type="spellEnd"/>
-      <w:r>
-        <w:t xml:space="preserve"> </w:t>
-      </w:r>
-      <w:proofErr w:type="spellStart"/>
-      <w:r>
-        <w:t>dựng</w:t>
-      </w:r>
-      <w:proofErr w:type="spellEnd"/>
-      <w:r>
-        <w:t xml:space="preserve"> </w:t>
-      </w:r>
-      <w:proofErr w:type="spellStart"/>
-      <w:r>
-        <w:t>các</w:t>
-      </w:r>
-      <w:proofErr w:type="spellEnd"/>
-      <w:r>
-        <w:t xml:space="preserve"> </w:t>
-      </w:r>
-      <w:proofErr w:type="spellStart"/>
-      <w:r>
-        <w:t>báo</w:t>
-      </w:r>
-      <w:proofErr w:type="spellEnd"/>
-      <w:r>
-        <w:t xml:space="preserve"> </w:t>
-      </w:r>
-      <w:proofErr w:type="spellStart"/>
-      <w:r>
-        <w:t>cáo</w:t>
-      </w:r>
-      <w:proofErr w:type="spellEnd"/>
-      <w:r>
-        <w:t xml:space="preserve"> </w:t>
-      </w:r>
-      <w:proofErr w:type="spellStart"/>
-      <w:r>
-        <w:t>trong</w:t>
-      </w:r>
-      <w:proofErr w:type="spellEnd"/>
-      <w:r>
-        <w:t xml:space="preserve"> </w:t>
-      </w:r>
-      <w:proofErr w:type="spellStart"/>
-      <w:r>
-        <w:t>hệ</w:t>
-      </w:r>
-      <w:proofErr w:type="spellEnd"/>
-      <w:r>
-        <w:t xml:space="preserve"> </w:t>
-      </w:r>
-      <w:proofErr w:type="spellStart"/>
-      <w:r>
-        <w:t>thống</w:t>
-      </w:r>
-      <w:proofErr w:type="spellEnd"/>
-      <w:r>
-        <w:t>.</w:t>
+        <w:t>. Hệ thống Trường Nhà được có 4 mô-đun chính.</w:t>
+      </w:r>
+      <w:r>
+        <w:t xml:space="preserve"> Module thứ nhất là về hoạt động giảng dạy và đánh giá được phát triển bởi Trần Văn Tuấn. Module thứ </w:t>
+      </w:r>
+      <w:r>
+        <w:t xml:space="preserve">hai về việc xây dựng API để kết nối phía server và phía mobile được phát triển bởi Nguyễn Hồng Sơn. Mô-đun thứ ba được Nguyễn Thị Thủy phát triển để xây dựng ứng dụng di động với Ionic Framework. Còn mô-đun cuối về phần xây dựng các báo cáo được tôi phát triển. </w:t>
+      </w:r>
+      <w:r>
+        <w:t>Vậy nên trong các phần sau của</w:t>
+      </w:r>
+      <w:r>
+        <w:t xml:space="preserve"> khóa luận </w:t>
+      </w:r>
+      <w:r>
+        <w:t>thì tôi chỉ tập trung vào việc phân tích, thiết kế và những bước cần thiết khác để xây dựng các báo cáo trong hệ thống.</w:t>
       </w:r>
     </w:p>
     <w:p>
@@ -4243,8 +3115,8 @@
           <w:szCs w:val="26"/>
         </w:rPr>
         <w:sectPr>
-          <w:headerReference w:type="default" r:id="rId11"/>
-          <w:headerReference w:type="first" r:id="rId12"/>
+          <w:headerReference w:type="default" r:id="rId13"/>
+          <w:headerReference w:type="first" r:id="rId14"/>
           <w:pgSz w:w="12240" w:h="15840"/>
           <w:pgMar w:top="1440" w:right="1440" w:bottom="1440" w:left="2160" w:header="720" w:footer="720" w:gutter="0"/>
           <w:pgNumType w:fmt="lowerRoman"/>
@@ -6853,13 +5725,8 @@
       <w:r>
         <w:tab/>
       </w:r>
-      <w:proofErr w:type="spellStart"/>
-      <w:r>
-        <w:t>HyperText</w:t>
-      </w:r>
-      <w:proofErr w:type="spellEnd"/>
-      <w:r>
-        <w:t xml:space="preserve"> Markup Language</w:t>
+      <w:r>
+        <w:t>HyperText Markup Language</w:t>
       </w:r>
     </w:p>
     <w:p>
@@ -6885,35 +5752,33 @@
         <w:tab/>
         <w:t>Cascading Style Sheets</w:t>
       </w:r>
-      <w:bookmarkStart w:id="2" w:name="_GoBack"/>
+    </w:p>
+    <w:p>
+      <w:pPr>
+        <w:pStyle w:val="Heading1"/>
+      </w:pPr>
+      <w:bookmarkStart w:id="2" w:name="_Toc449594508"/>
       <w:bookmarkEnd w:id="2"/>
     </w:p>
     <w:p>
       <w:pPr>
-        <w:pStyle w:val="Heading1"/>
-      </w:pPr>
-      <w:bookmarkStart w:id="3" w:name="_Toc449594508"/>
+        <w:pStyle w:val="TOCHeading"/>
+      </w:pPr>
+      <w:bookmarkStart w:id="3" w:name="_Toc449594509"/>
+      <w:r>
+        <w:t>INTRODUCTION</w:t>
+      </w:r>
       <w:bookmarkEnd w:id="3"/>
     </w:p>
     <w:p>
       <w:pPr>
-        <w:pStyle w:val="TOCHeading"/>
-      </w:pPr>
-      <w:bookmarkStart w:id="4" w:name="_Toc449594509"/>
-      <w:r>
-        <w:t>INTRODUCTION</w:t>
+        <w:pStyle w:val="Heading2"/>
+      </w:pPr>
+      <w:bookmarkStart w:id="4" w:name="_Toc449594510"/>
+      <w:r>
+        <w:t>Motivation</w:t>
       </w:r>
       <w:bookmarkEnd w:id="4"/>
-    </w:p>
-    <w:p>
-      <w:pPr>
-        <w:pStyle w:val="Heading2"/>
-      </w:pPr>
-      <w:bookmarkStart w:id="5" w:name="_Toc449594510"/>
-      <w:r>
-        <w:t>Motivation</w:t>
-      </w:r>
-      <w:bookmarkEnd w:id="5"/>
     </w:p>
     <w:p>
       <w:pPr>
@@ -7241,15 +6106,7 @@
         <w:t xml:space="preserve"> for education</w:t>
       </w:r>
       <w:r>
-        <w:t xml:space="preserve"> such as the educations technology solutions of IBM. In Viet Nam, </w:t>
-      </w:r>
-      <w:proofErr w:type="spellStart"/>
-      <w:r>
-        <w:t>Viettel</w:t>
-      </w:r>
-      <w:proofErr w:type="spellEnd"/>
-      <w:r>
-        <w:t xml:space="preserve"> Corporation has developed a system</w:t>
+        <w:t xml:space="preserve"> such as the educations technology solutions of IBM. In Viet Nam, Viettel Corporation has developed a system</w:t>
       </w:r>
       <w:r>
         <w:t xml:space="preserve"> called SMAS. After</w:t>
@@ -7312,15 +6169,7 @@
         <w:t xml:space="preserve"> software system f</w:t>
       </w:r>
       <w:r>
-        <w:t xml:space="preserve">or elementary school management, called “Truong </w:t>
-      </w:r>
-      <w:proofErr w:type="spellStart"/>
-      <w:r>
-        <w:t>Nha</w:t>
-      </w:r>
-      <w:proofErr w:type="spellEnd"/>
-      <w:r>
-        <w:t xml:space="preserve">”. This software not only connects </w:t>
+        <w:t xml:space="preserve">or elementary school management, called “Truong Nha”. This software not only connects </w:t>
       </w:r>
       <w:r>
         <w:t xml:space="preserve">the </w:t>
@@ -7381,11 +6230,11 @@
       <w:pPr>
         <w:pStyle w:val="Heading2"/>
       </w:pPr>
-      <w:bookmarkStart w:id="6" w:name="_Toc449594511"/>
+      <w:bookmarkStart w:id="5" w:name="_Toc449594511"/>
       <w:r>
         <w:t>Related work</w:t>
       </w:r>
-      <w:bookmarkEnd w:id="6"/>
+      <w:bookmarkEnd w:id="5"/>
     </w:p>
     <w:p>
       <w:pPr>
@@ -7446,15 +6295,7 @@
         <w:t>SMS-Edu</w:t>
       </w:r>
       <w:r>
-        <w:t xml:space="preserve"> (2) and Truong </w:t>
-      </w:r>
-      <w:proofErr w:type="spellStart"/>
-      <w:r>
-        <w:t>Nha</w:t>
-      </w:r>
-      <w:proofErr w:type="spellEnd"/>
-      <w:r>
-        <w:t xml:space="preserve"> (3), etc. For the details of those </w:t>
+        <w:t xml:space="preserve"> (2) and Truong Nha (3), etc. For the details of those </w:t>
       </w:r>
       <w:r>
         <w:t>system</w:t>
@@ -7504,15 +6345,7 @@
         <w:t xml:space="preserve"> are </w:t>
       </w:r>
       <w:r>
-        <w:t xml:space="preserve">developing by </w:t>
-      </w:r>
-      <w:proofErr w:type="spellStart"/>
-      <w:r>
-        <w:t>Viettel</w:t>
-      </w:r>
-      <w:proofErr w:type="spellEnd"/>
-      <w:r>
-        <w:t xml:space="preserve"> Corporation. SMAS, which current version is SMAS 3.0, is built to meet the business of managing schools from kindergarten to high school.</w:t>
+        <w:t>developing by Viettel Corporation. SMAS, which current version is SMAS 3.0, is built to meet the business of managing schools from kindergarten to high school.</w:t>
       </w:r>
       <w:r>
         <w:t xml:space="preserve"> SMS-Edu includes SMS-Parent service and SMS-Teacher to support communicating between the school and the parents become convenient and easy. Parents can see the mark, attendance, rewards</w:t>
@@ -7549,13 +6382,8 @@
       <w:pPr>
         <w:pStyle w:val="BodyParagraph"/>
       </w:pPr>
-      <w:proofErr w:type="spellStart"/>
-      <w:r>
-        <w:t>TruongNha</w:t>
-      </w:r>
-      <w:proofErr w:type="spellEnd"/>
-      <w:r>
-        <w:t xml:space="preserve"> is a good system, which developed by a group of students of University of Engineering and Technology in 2013. It focuses on </w:t>
+      <w:r>
+        <w:t xml:space="preserve">TruongNha is a good system, which developed by a group of students of University of Engineering and Technology in 2013. It focuses on </w:t>
       </w:r>
       <w:r>
         <w:t xml:space="preserve">the </w:t>
@@ -7609,11 +6437,11 @@
       <w:pPr>
         <w:pStyle w:val="Heading2"/>
       </w:pPr>
-      <w:bookmarkStart w:id="7" w:name="_Toc449594512"/>
+      <w:bookmarkStart w:id="6" w:name="_Toc449594512"/>
       <w:r>
         <w:t>Contributions</w:t>
       </w:r>
-      <w:bookmarkEnd w:id="7"/>
+      <w:bookmarkEnd w:id="6"/>
     </w:p>
     <w:p>
       <w:pPr>
@@ -7933,11 +6761,11 @@
         <w:pStyle w:val="Heading2"/>
         <w:jc w:val="left"/>
       </w:pPr>
-      <w:bookmarkStart w:id="8" w:name="_Toc449594513"/>
+      <w:bookmarkStart w:id="7" w:name="_Toc449594513"/>
       <w:r>
         <w:t>Thesis overview</w:t>
       </w:r>
-      <w:bookmarkEnd w:id="8"/>
+      <w:bookmarkEnd w:id="7"/>
     </w:p>
     <w:p>
       <w:pPr>
@@ -8100,13 +6928,8 @@
       </w:pPr>
       <w:r>
         <w:lastRenderedPageBreak/>
-        <w:t xml:space="preserve">I will provide the necessary information about method I have used to build report module for </w:t>
-      </w:r>
-      <w:proofErr w:type="spellStart"/>
-      <w:r>
-        <w:t>TruongNha</w:t>
-      </w:r>
-      <w:proofErr w:type="spellEnd"/>
+        <w:t>I will provide the necessary information about method I have used to build report module for TruongNha</w:t>
+      </w:r>
     </w:p>
     <w:p>
       <w:pPr>
@@ -8198,9 +7021,9 @@
           <w:lang w:val="vi-VN"/>
         </w:rPr>
         <w:sectPr>
-          <w:headerReference w:type="even" r:id="rId13"/>
-          <w:headerReference w:type="first" r:id="rId14"/>
-          <w:footerReference w:type="first" r:id="rId15"/>
+          <w:headerReference w:type="even" r:id="rId15"/>
+          <w:headerReference w:type="first" r:id="rId16"/>
+          <w:footerReference w:type="first" r:id="rId17"/>
           <w:pgSz w:w="12240" w:h="15840"/>
           <w:pgMar w:top="1440" w:right="1440" w:bottom="1440" w:left="2160" w:header="720" w:footer="720" w:gutter="0"/>
           <w:pgNumType w:start="1"/>
@@ -8214,104 +7037,104 @@
       <w:pPr>
         <w:pStyle w:val="Heading1"/>
       </w:pPr>
+      <w:bookmarkStart w:id="8" w:name="_Toc449594514"/>
       <w:bookmarkStart w:id="9" w:name="_Ref256082873"/>
-      <w:bookmarkStart w:id="10" w:name="_Toc449594514"/>
+      <w:bookmarkEnd w:id="8"/>
+    </w:p>
+    <w:p>
+      <w:pPr>
+        <w:pStyle w:val="TOCHeading"/>
+      </w:pPr>
+      <w:bookmarkStart w:id="10" w:name="_Toc449594515"/>
+      <w:bookmarkEnd w:id="9"/>
+      <w:r>
+        <w:t>SYSTEM REQUIREMENTS</w:t>
+      </w:r>
       <w:bookmarkEnd w:id="10"/>
     </w:p>
     <w:p>
       <w:pPr>
-        <w:pStyle w:val="TOCHeading"/>
-      </w:pPr>
-      <w:bookmarkStart w:id="11" w:name="_Toc449594515"/>
-      <w:bookmarkEnd w:id="9"/>
-      <w:r>
-        <w:t>SYSTEM REQUIREMENTS</w:t>
+        <w:pStyle w:val="BodyParagraph"/>
+        <w:rPr>
+          <w:lang w:val="vi-VN"/>
+        </w:rPr>
+      </w:pPr>
+      <w:r>
+        <w:t>After analyzing requirements from users and other</w:t>
+      </w:r>
+      <w:r>
+        <w:t xml:space="preserve"> common applications, we di</w:t>
+      </w:r>
+      <w:r>
+        <w:t>vid</w:t>
+      </w:r>
+      <w:r>
+        <w:t>e</w:t>
+      </w:r>
+      <w:r>
+        <w:t xml:space="preserve"> servers site to two modules. Mr. Tuan is </w:t>
+      </w:r>
+      <w:r>
+        <w:t xml:space="preserve">the </w:t>
+      </w:r>
+      <w:r>
+        <w:t>responsibility of</w:t>
+      </w:r>
+      <w:r>
+        <w:t xml:space="preserve"> building teaching activity module. I building report module for </w:t>
+      </w:r>
+      <w:r>
+        <w:t xml:space="preserve">the </w:t>
+      </w:r>
+      <w:r>
+        <w:t>elementary school management system</w:t>
+      </w:r>
+      <w:r>
+        <w:rPr>
+          <w:lang w:val="vi-VN"/>
+        </w:rPr>
+        <w:t xml:space="preserve">. Therefore, I </w:t>
+      </w:r>
+      <w:r>
+        <w:t xml:space="preserve">will focus on </w:t>
+      </w:r>
+      <w:r>
+        <w:t>functional requirements</w:t>
+      </w:r>
+      <w:r>
+        <w:t xml:space="preserve"> and </w:t>
+      </w:r>
+      <w:r>
+        <w:t xml:space="preserve">non-functional requirements </w:t>
+      </w:r>
+      <w:r>
+        <w:rPr>
+          <w:lang w:val="vi-VN"/>
+        </w:rPr>
+        <w:t>which related to building report module.</w:t>
+      </w:r>
+    </w:p>
+    <w:p>
+      <w:pPr>
+        <w:pStyle w:val="Heading2"/>
+        <w:rPr>
+          <w:lang w:val="vi-VN"/>
+        </w:rPr>
+      </w:pPr>
+      <w:bookmarkStart w:id="11" w:name="_Toc449594516"/>
+      <w:r>
+        <w:rPr>
+          <w:lang w:val="vi-VN"/>
+        </w:rPr>
+        <w:t xml:space="preserve">Functional </w:t>
+      </w:r>
+      <w:r>
+        <w:rPr>
+          <w:lang w:val="vi-VN"/>
+        </w:rPr>
+        <w:t>requirements</w:t>
       </w:r>
       <w:bookmarkEnd w:id="11"/>
-    </w:p>
-    <w:p>
-      <w:pPr>
-        <w:pStyle w:val="BodyParagraph"/>
-        <w:rPr>
-          <w:lang w:val="vi-VN"/>
-        </w:rPr>
-      </w:pPr>
-      <w:r>
-        <w:t>After analyzing requirements from users and other</w:t>
-      </w:r>
-      <w:r>
-        <w:t xml:space="preserve"> common applications, we di</w:t>
-      </w:r>
-      <w:r>
-        <w:t>vid</w:t>
-      </w:r>
-      <w:r>
-        <w:t>e</w:t>
-      </w:r>
-      <w:r>
-        <w:t xml:space="preserve"> servers site to two modules. Mr. Tuan is </w:t>
-      </w:r>
-      <w:r>
-        <w:t xml:space="preserve">the </w:t>
-      </w:r>
-      <w:r>
-        <w:t>responsibility of</w:t>
-      </w:r>
-      <w:r>
-        <w:t xml:space="preserve"> building teaching activity module. I building report module for </w:t>
-      </w:r>
-      <w:r>
-        <w:t xml:space="preserve">the </w:t>
-      </w:r>
-      <w:r>
-        <w:t>elementary school management system</w:t>
-      </w:r>
-      <w:r>
-        <w:rPr>
-          <w:lang w:val="vi-VN"/>
-        </w:rPr>
-        <w:t xml:space="preserve">. Therefore, I </w:t>
-      </w:r>
-      <w:r>
-        <w:t xml:space="preserve">will focus on </w:t>
-      </w:r>
-      <w:r>
-        <w:t>functional requirements</w:t>
-      </w:r>
-      <w:r>
-        <w:t xml:space="preserve"> and </w:t>
-      </w:r>
-      <w:r>
-        <w:t xml:space="preserve">non-functional requirements </w:t>
-      </w:r>
-      <w:r>
-        <w:rPr>
-          <w:lang w:val="vi-VN"/>
-        </w:rPr>
-        <w:t>which related to building report module.</w:t>
-      </w:r>
-    </w:p>
-    <w:p>
-      <w:pPr>
-        <w:pStyle w:val="Heading2"/>
-        <w:rPr>
-          <w:lang w:val="vi-VN"/>
-        </w:rPr>
-      </w:pPr>
-      <w:bookmarkStart w:id="12" w:name="_Toc449594516"/>
-      <w:r>
-        <w:rPr>
-          <w:lang w:val="vi-VN"/>
-        </w:rPr>
-        <w:t xml:space="preserve">Functional </w:t>
-      </w:r>
-      <w:r>
-        <w:rPr>
-          <w:lang w:val="vi-VN"/>
-        </w:rPr>
-        <w:t>requirements</w:t>
-      </w:r>
-      <w:bookmarkEnd w:id="12"/>
     </w:p>
     <w:p>
       <w:pPr>
@@ -8743,14 +7566,14 @@
           <w:lang w:val="vi-VN"/>
         </w:rPr>
       </w:pPr>
-      <w:bookmarkStart w:id="13" w:name="_Toc449594517"/>
+      <w:bookmarkStart w:id="12" w:name="_Toc449594517"/>
       <w:r>
         <w:rPr>
           <w:lang w:val="vi-VN"/>
         </w:rPr>
         <w:t>Non-function requirements</w:t>
       </w:r>
-      <w:bookmarkEnd w:id="13"/>
+      <w:bookmarkEnd w:id="12"/>
     </w:p>
     <w:p>
       <w:pPr>
@@ -8819,14 +7642,14 @@
           <w:lang w:val="vi-VN"/>
         </w:rPr>
       </w:pPr>
-      <w:bookmarkStart w:id="14" w:name="_Toc449594518"/>
+      <w:bookmarkStart w:id="13" w:name="_Toc449594518"/>
       <w:r>
         <w:rPr>
           <w:lang w:val="vi-VN"/>
         </w:rPr>
         <w:t>Table form requirements</w:t>
       </w:r>
-      <w:bookmarkEnd w:id="14"/>
+      <w:bookmarkEnd w:id="13"/>
     </w:p>
     <w:p>
       <w:pPr>
@@ -8939,7 +7762,7 @@
                     </pic:cNvPicPr>
                   </pic:nvPicPr>
                   <pic:blipFill>
-                    <a:blip r:embed="rId16">
+                    <a:blip r:embed="rId18">
                       <a:extLst>
                         <a:ext uri="{28A0092B-C50C-407E-A947-70E740481C1C}">
                           <a14:useLocalDpi xmlns:a14="http://schemas.microsoft.com/office/drawing/2010/main" val="0"/>
@@ -8975,7 +7798,7 @@
       <w:pPr>
         <w:pStyle w:val="Caption"/>
       </w:pPr>
-      <w:bookmarkStart w:id="15" w:name="_Toc449576581"/>
+      <w:bookmarkStart w:id="14" w:name="_Toc449576581"/>
       <w:r>
         <w:t xml:space="preserve">Figure </w:t>
       </w:r>
@@ -9021,7 +7844,7 @@
       <w:r>
         <w:t>on feedback form</w:t>
       </w:r>
-      <w:bookmarkEnd w:id="15"/>
+      <w:bookmarkEnd w:id="14"/>
     </w:p>
     <w:p>
       <w:pPr>
@@ -9051,7 +7874,7 @@
                     </pic:cNvPicPr>
                   </pic:nvPicPr>
                   <pic:blipFill>
-                    <a:blip r:embed="rId17">
+                    <a:blip r:embed="rId19">
                       <a:extLst>
                         <a:ext uri="{28A0092B-C50C-407E-A947-70E740481C1C}">
                           <a14:useLocalDpi xmlns:a14="http://schemas.microsoft.com/office/drawing/2010/main" val="0"/>
@@ -9087,7 +7910,7 @@
       <w:pPr>
         <w:pStyle w:val="Caption"/>
       </w:pPr>
-      <w:bookmarkStart w:id="16" w:name="_Toc449576582"/>
+      <w:bookmarkStart w:id="15" w:name="_Toc449576582"/>
       <w:r>
         <w:t xml:space="preserve">Figure </w:t>
       </w:r>
@@ -9133,7 +7956,7 @@
       <w:r>
         <w:t>eedback form</w:t>
       </w:r>
-      <w:bookmarkEnd w:id="16"/>
+      <w:bookmarkEnd w:id="15"/>
     </w:p>
     <w:p/>
     <w:p/>
@@ -9206,7 +8029,7 @@
                     </pic:cNvPicPr>
                   </pic:nvPicPr>
                   <pic:blipFill>
-                    <a:blip r:embed="rId18">
+                    <a:blip r:embed="rId20">
                       <a:extLst>
                         <a:ext uri="{28A0092B-C50C-407E-A947-70E740481C1C}">
                           <a14:useLocalDpi xmlns:a14="http://schemas.microsoft.com/office/drawing/2010/main" val="0"/>
@@ -9242,7 +8065,7 @@
       <w:pPr>
         <w:pStyle w:val="Caption"/>
       </w:pPr>
-      <w:bookmarkStart w:id="17" w:name="_Toc449576583"/>
+      <w:bookmarkStart w:id="16" w:name="_Toc449576583"/>
       <w:r>
         <w:t xml:space="preserve">Figure </w:t>
       </w:r>
@@ -9288,7 +8111,7 @@
       <w:r>
         <w:t>eviews by teacher form</w:t>
       </w:r>
-      <w:bookmarkEnd w:id="17"/>
+      <w:bookmarkEnd w:id="16"/>
     </w:p>
     <w:p>
       <w:pPr>
@@ -9356,7 +8179,7 @@
                     </pic:cNvPicPr>
                   </pic:nvPicPr>
                   <pic:blipFill>
-                    <a:blip r:embed="rId19">
+                    <a:blip r:embed="rId21">
                       <a:extLst>
                         <a:ext uri="{28A0092B-C50C-407E-A947-70E740481C1C}">
                           <a14:useLocalDpi xmlns:a14="http://schemas.microsoft.com/office/drawing/2010/main" val="0"/>
@@ -9392,7 +8215,7 @@
       <w:pPr>
         <w:pStyle w:val="Caption"/>
       </w:pPr>
-      <w:bookmarkStart w:id="18" w:name="_Toc449576584"/>
+      <w:bookmarkStart w:id="17" w:name="_Toc449576584"/>
       <w:r>
         <w:t xml:space="preserve">Figure </w:t>
       </w:r>
@@ -9432,7 +8255,7 @@
       <w:r>
         <w:t>-Term end review form</w:t>
       </w:r>
-      <w:bookmarkEnd w:id="18"/>
+      <w:bookmarkEnd w:id="17"/>
     </w:p>
     <w:p>
       <w:pPr>
@@ -9574,7 +8397,7 @@
                     </pic:cNvPicPr>
                   </pic:nvPicPr>
                   <pic:blipFill>
-                    <a:blip r:embed="rId20">
+                    <a:blip r:embed="rId22">
                       <a:extLst>
                         <a:ext uri="{28A0092B-C50C-407E-A947-70E740481C1C}">
                           <a14:useLocalDpi xmlns:a14="http://schemas.microsoft.com/office/drawing/2010/main" val="0"/>
@@ -9610,7 +8433,7 @@
       <w:pPr>
         <w:pStyle w:val="Caption"/>
       </w:pPr>
-      <w:bookmarkStart w:id="19" w:name="_Toc449576585"/>
+      <w:bookmarkStart w:id="18" w:name="_Toc449576585"/>
       <w:r>
         <w:t xml:space="preserve">Figure </w:t>
       </w:r>
@@ -9656,7 +8479,7 @@
       <w:r>
         <w:t xml:space="preserve"> class form</w:t>
       </w:r>
-      <w:bookmarkEnd w:id="19"/>
+      <w:bookmarkEnd w:id="18"/>
     </w:p>
     <w:p>
       <w:pPr>
@@ -9709,7 +8532,7 @@
                     </pic:cNvPicPr>
                   </pic:nvPicPr>
                   <pic:blipFill>
-                    <a:blip r:embed="rId21">
+                    <a:blip r:embed="rId23">
                       <a:extLst>
                         <a:ext uri="{28A0092B-C50C-407E-A947-70E740481C1C}">
                           <a14:useLocalDpi xmlns:a14="http://schemas.microsoft.com/office/drawing/2010/main" val="0"/>
@@ -9748,7 +8571,7 @@
           <w:lang w:val="vi-VN"/>
         </w:rPr>
       </w:pPr>
-      <w:bookmarkStart w:id="20" w:name="_Toc449576586"/>
+      <w:bookmarkStart w:id="19" w:name="_Toc449576586"/>
       <w:r>
         <w:t xml:space="preserve">Figure </w:t>
       </w:r>
@@ -9788,7 +8611,7 @@
       <w:r>
         <w:t>-Statistic of education quality for school form</w:t>
       </w:r>
-      <w:bookmarkEnd w:id="20"/>
+      <w:bookmarkEnd w:id="19"/>
     </w:p>
     <w:p>
       <w:pPr>
@@ -9890,7 +8713,7 @@
                     </pic:cNvPicPr>
                   </pic:nvPicPr>
                   <pic:blipFill>
-                    <a:blip r:embed="rId22">
+                    <a:blip r:embed="rId24">
                       <a:extLst>
                         <a:ext uri="{28A0092B-C50C-407E-A947-70E740481C1C}">
                           <a14:useLocalDpi xmlns:a14="http://schemas.microsoft.com/office/drawing/2010/main" val="0"/>
@@ -9926,7 +8749,7 @@
       <w:pPr>
         <w:pStyle w:val="Caption"/>
       </w:pPr>
-      <w:bookmarkStart w:id="21" w:name="_Toc449576587"/>
+      <w:bookmarkStart w:id="20" w:name="_Toc449576587"/>
       <w:r>
         <w:t xml:space="preserve">Figure </w:t>
       </w:r>
@@ -9969,7 +8792,7 @@
       <w:r>
         <w:t xml:space="preserve"> in class form</w:t>
       </w:r>
-      <w:bookmarkEnd w:id="21"/>
+      <w:bookmarkEnd w:id="20"/>
     </w:p>
     <w:p>
       <w:pPr>
@@ -10019,7 +8842,7 @@
                     </pic:cNvPicPr>
                   </pic:nvPicPr>
                   <pic:blipFill>
-                    <a:blip r:embed="rId23">
+                    <a:blip r:embed="rId25">
                       <a:extLst>
                         <a:ext uri="{28A0092B-C50C-407E-A947-70E740481C1C}">
                           <a14:useLocalDpi xmlns:a14="http://schemas.microsoft.com/office/drawing/2010/main" val="0"/>
@@ -10055,7 +8878,7 @@
       <w:pPr>
         <w:pStyle w:val="Caption"/>
       </w:pPr>
-      <w:bookmarkStart w:id="22" w:name="_Toc449576588"/>
+      <w:bookmarkStart w:id="21" w:name="_Toc449576588"/>
       <w:r>
         <w:t xml:space="preserve">Figure </w:t>
       </w:r>
@@ -10098,7 +8921,7 @@
       <w:r>
         <w:t xml:space="preserve"> school form</w:t>
       </w:r>
-      <w:bookmarkEnd w:id="22"/>
+      <w:bookmarkEnd w:id="21"/>
     </w:p>
     <w:p>
       <w:pPr>
@@ -10156,7 +8979,7 @@
                     </pic:cNvPicPr>
                   </pic:nvPicPr>
                   <pic:blipFill>
-                    <a:blip r:embed="rId24">
+                    <a:blip r:embed="rId26">
                       <a:extLst>
                         <a:ext uri="{28A0092B-C50C-407E-A947-70E740481C1C}">
                           <a14:useLocalDpi xmlns:a14="http://schemas.microsoft.com/office/drawing/2010/main" val="0"/>
@@ -10192,7 +9015,7 @@
       <w:pPr>
         <w:pStyle w:val="Caption"/>
       </w:pPr>
-      <w:bookmarkStart w:id="23" w:name="_Toc449576589"/>
+      <w:bookmarkStart w:id="22" w:name="_Toc449576589"/>
       <w:r>
         <w:t xml:space="preserve">Figure </w:t>
       </w:r>
@@ -10232,96 +9055,96 @@
       <w:r>
         <w:t>- File EMQS form</w:t>
       </w:r>
+      <w:bookmarkEnd w:id="22"/>
+    </w:p>
+    <w:p>
+      <w:pPr>
+        <w:pStyle w:val="Heading1"/>
+      </w:pPr>
+      <w:bookmarkStart w:id="23" w:name="_Toc449594519"/>
       <w:bookmarkEnd w:id="23"/>
     </w:p>
     <w:p>
       <w:pPr>
-        <w:pStyle w:val="Heading1"/>
-      </w:pPr>
-      <w:bookmarkStart w:id="24" w:name="_Toc449594519"/>
+        <w:pStyle w:val="TOCHeading"/>
+      </w:pPr>
+      <w:bookmarkStart w:id="24" w:name="_Toc449594520"/>
+      <w:r>
+        <w:t>T</w:t>
+      </w:r>
+      <w:r>
+        <w:t>ECHNOLOGIES</w:t>
+      </w:r>
       <w:bookmarkEnd w:id="24"/>
     </w:p>
     <w:p>
       <w:pPr>
-        <w:pStyle w:val="TOCHeading"/>
-      </w:pPr>
-      <w:bookmarkStart w:id="25" w:name="_Toc449594520"/>
-      <w:r>
-        <w:t>T</w:t>
-      </w:r>
-      <w:r>
-        <w:t>ECHNOLOGIES</w:t>
+        <w:pStyle w:val="BodyParagraph"/>
+        <w:rPr>
+          <w:lang w:val="vi-VN"/>
+        </w:rPr>
+      </w:pPr>
+      <w:r>
+        <w:t xml:space="preserve">After we </w:t>
+      </w:r>
+      <w:r>
+        <w:t xml:space="preserve">researched </w:t>
+      </w:r>
+      <w:r>
+        <w:t>all of</w:t>
+      </w:r>
+      <w:r>
+        <w:t xml:space="preserve"> the</w:t>
+      </w:r>
+      <w:r>
+        <w:t xml:space="preserve"> requirements, we </w:t>
+      </w:r>
+      <w:r>
+        <w:rPr>
+          <w:lang w:val="vi-VN"/>
+        </w:rPr>
+        <w:t>found that Ruby on Rails (ROR)</w:t>
+      </w:r>
+      <w:r>
+        <w:rPr>
+          <w:lang w:val="vi-VN"/>
+        </w:rPr>
+        <w:t>[1]</w:t>
+      </w:r>
+      <w:r>
+        <w:rPr>
+          <w:lang w:val="vi-VN"/>
+        </w:rPr>
+        <w:t xml:space="preserve"> is</w:t>
+      </w:r>
+      <w:r>
+        <w:t xml:space="preserve"> suitable because it is</w:t>
+      </w:r>
+      <w:r>
+        <w:t xml:space="preserve"> easy to learn and</w:t>
+      </w:r>
+      <w:r>
+        <w:t xml:space="preserve"> develop fast with</w:t>
+      </w:r>
+      <w:r>
+        <w:t xml:space="preserve"> the</w:t>
+      </w:r>
+      <w:r>
+        <w:t xml:space="preserve"> strong library</w:t>
+      </w:r>
+      <w:r>
+        <w:t>. I will introduce details in the following sections</w:t>
+      </w:r>
+    </w:p>
+    <w:p>
+      <w:pPr>
+        <w:pStyle w:val="Heading2"/>
+      </w:pPr>
+      <w:bookmarkStart w:id="25" w:name="_Toc449594521"/>
+      <w:r>
+        <w:t>Ruby on Rails</w:t>
       </w:r>
       <w:bookmarkEnd w:id="25"/>
-    </w:p>
-    <w:p>
-      <w:pPr>
-        <w:pStyle w:val="BodyParagraph"/>
-        <w:rPr>
-          <w:lang w:val="vi-VN"/>
-        </w:rPr>
-      </w:pPr>
-      <w:r>
-        <w:t xml:space="preserve">After we </w:t>
-      </w:r>
-      <w:r>
-        <w:t xml:space="preserve">researched </w:t>
-      </w:r>
-      <w:r>
-        <w:t>all of</w:t>
-      </w:r>
-      <w:r>
-        <w:t xml:space="preserve"> the</w:t>
-      </w:r>
-      <w:r>
-        <w:t xml:space="preserve"> requirements, we </w:t>
-      </w:r>
-      <w:r>
-        <w:rPr>
-          <w:lang w:val="vi-VN"/>
-        </w:rPr>
-        <w:t>found that Ruby on Rails (ROR)</w:t>
-      </w:r>
-      <w:r>
-        <w:rPr>
-          <w:lang w:val="vi-VN"/>
-        </w:rPr>
-        <w:t>[1]</w:t>
-      </w:r>
-      <w:r>
-        <w:rPr>
-          <w:lang w:val="vi-VN"/>
-        </w:rPr>
-        <w:t xml:space="preserve"> is</w:t>
-      </w:r>
-      <w:r>
-        <w:t xml:space="preserve"> suitable because it is</w:t>
-      </w:r>
-      <w:r>
-        <w:t xml:space="preserve"> easy to learn and</w:t>
-      </w:r>
-      <w:r>
-        <w:t xml:space="preserve"> develop fast with</w:t>
-      </w:r>
-      <w:r>
-        <w:t xml:space="preserve"> the</w:t>
-      </w:r>
-      <w:r>
-        <w:t xml:space="preserve"> strong library</w:t>
-      </w:r>
-      <w:r>
-        <w:t>. I will introduce details in the following sections</w:t>
-      </w:r>
-    </w:p>
-    <w:p>
-      <w:pPr>
-        <w:pStyle w:val="Heading2"/>
-      </w:pPr>
-      <w:bookmarkStart w:id="26" w:name="_Toc449594521"/>
-      <w:r>
-        <w:t>Ruby on Rails</w:t>
-      </w:r>
-      <w:bookmarkEnd w:id="26"/>
     </w:p>
     <w:p>
       <w:pPr>
@@ -10471,15 +9294,7 @@
         <w:pStyle w:val="BodyParagraph"/>
       </w:pPr>
       <w:r>
-        <w:t xml:space="preserve">After creating a new Rails application, the next step is to use Bundler to install and include the gems needed by the app. Gems, are libraries, are declared in </w:t>
-      </w:r>
-      <w:proofErr w:type="spellStart"/>
-      <w:r>
-        <w:t>Gemfile</w:t>
-      </w:r>
-      <w:proofErr w:type="spellEnd"/>
-      <w:r>
-        <w:t xml:space="preserve">  in projects as a picture below describe</w:t>
+        <w:t>After creating a new Rails application, the next step is to use Bundler to install and include the gems needed by the app. Gems, are libraries, are declared in Gemfile  in projects as a picture below describe</w:t>
       </w:r>
       <w:r>
         <w:t>s</w:t>
@@ -10531,286 +9346,200 @@
         <w:rPr>
           <w:rFonts w:ascii="Consolas" w:hAnsi="Consolas"/>
         </w:rPr>
-        <w:t xml:space="preserve">  book = </w:t>
-      </w:r>
-      <w:proofErr w:type="spellStart"/>
-      <w:r>
+        <w:t xml:space="preserve">  book = Spreadsheet.open '/path/to/an/excel-file.xls'</w:t>
+      </w:r>
+    </w:p>
+    <w:p>
+      <w:pPr>
+        <w:pStyle w:val="BodyParagraph"/>
+      </w:pPr>
+      <w:r>
+        <w:t>Access</w:t>
+      </w:r>
+      <w:r>
+        <w:t>ing</w:t>
+      </w:r>
+      <w:r>
+        <w:t xml:space="preserve"> a worksheet in a work book</w:t>
+      </w:r>
+      <w:r>
+        <w:t xml:space="preserve"> by index or name,</w:t>
+      </w:r>
+    </w:p>
+    <w:p>
+      <w:pPr>
+        <w:pStyle w:val="BodyParagraph"/>
         <w:rPr>
           <w:rFonts w:ascii="Consolas" w:hAnsi="Consolas"/>
         </w:rPr>
-        <w:t>Spreadsheet.open</w:t>
-      </w:r>
-      <w:proofErr w:type="spellEnd"/>
+      </w:pPr>
+      <w:r>
+        <w:tab/>
+      </w:r>
       <w:r>
         <w:rPr>
           <w:rFonts w:ascii="Consolas" w:hAnsi="Consolas"/>
         </w:rPr>
-        <w:t xml:space="preserve"> '/path/to/an/excel-file.xls'</w:t>
-      </w:r>
-    </w:p>
-    <w:p>
-      <w:pPr>
-        <w:pStyle w:val="BodyParagraph"/>
-      </w:pPr>
-      <w:r>
-        <w:t>Access</w:t>
-      </w:r>
-      <w:r>
-        <w:t>ing</w:t>
-      </w:r>
-      <w:r>
-        <w:t xml:space="preserve"> a worksheet in a work book</w:t>
-      </w:r>
-      <w:r>
-        <w:t xml:space="preserve"> by index or name,</w:t>
-      </w:r>
-    </w:p>
-    <w:p>
-      <w:pPr>
-        <w:pStyle w:val="BodyParagraph"/>
+        <w:t>s</w:t>
+      </w:r>
+      <w:r>
         <w:rPr>
           <w:rFonts w:ascii="Consolas" w:hAnsi="Consolas"/>
         </w:rPr>
-      </w:pPr>
-      <w:r>
+        <w:t>heet</w:t>
+      </w:r>
+      <w:r>
+        <w:rPr>
+          <w:rFonts w:ascii="Consolas" w:hAnsi="Consolas"/>
+        </w:rPr>
+        <w:t xml:space="preserve"> = book.worksheet ‘0’</w:t>
+      </w:r>
+    </w:p>
+    <w:p>
+      <w:pPr>
+        <w:pStyle w:val="BodyParagraph"/>
+        <w:rPr>
+          <w:rFonts w:ascii="Consolas" w:hAnsi="Consolas"/>
+        </w:rPr>
+      </w:pPr>
+      <w:r>
+        <w:rPr>
+          <w:rFonts w:ascii="Consolas" w:hAnsi="Consolas"/>
+        </w:rPr>
         <w:tab/>
-      </w:r>
-      <w:r>
+        <w:t>sheet = book.worksheet ‘NameSheet’</w:t>
+      </w:r>
+    </w:p>
+    <w:p>
+      <w:pPr>
+        <w:pStyle w:val="BodyParagraph"/>
+      </w:pPr>
+      <w:r>
+        <w:t>Accessing rows directly by their index</w:t>
+      </w:r>
+      <w:r>
+        <w:t>,</w:t>
+      </w:r>
+    </w:p>
+    <w:p>
+      <w:pPr>
+        <w:pStyle w:val="BodyParagraph"/>
         <w:rPr>
           <w:rFonts w:ascii="Consolas" w:hAnsi="Consolas"/>
         </w:rPr>
-        <w:t>s</w:t>
+      </w:pPr>
+      <w:r>
+        <w:tab/>
       </w:r>
       <w:r>
         <w:rPr>
           <w:rFonts w:ascii="Consolas" w:hAnsi="Consolas"/>
         </w:rPr>
-        <w:t>heet</w:t>
+        <w:t>r</w:t>
       </w:r>
       <w:r>
         <w:rPr>
           <w:rFonts w:ascii="Consolas" w:hAnsi="Consolas"/>
         </w:rPr>
-        <w:t xml:space="preserve"> = </w:t>
-      </w:r>
-      <w:proofErr w:type="spellStart"/>
-      <w:r>
+        <w:t>ow = sheet.row(3)</w:t>
+      </w:r>
+    </w:p>
+    <w:p>
+      <w:pPr>
+        <w:pStyle w:val="BodyParagraph"/>
+      </w:pPr>
+      <w:r>
+        <w:t>Filling a string to a cell</w:t>
+      </w:r>
+      <w:r>
+        <w:t>,</w:t>
+      </w:r>
+    </w:p>
+    <w:p>
+      <w:pPr>
+        <w:pStyle w:val="BodyParagraph"/>
         <w:rPr>
           <w:rFonts w:ascii="Consolas" w:hAnsi="Consolas"/>
         </w:rPr>
-        <w:t>book.worksheet</w:t>
-      </w:r>
-      <w:proofErr w:type="spellEnd"/>
+      </w:pPr>
+      <w:r>
+        <w:tab/>
+      </w:r>
       <w:r>
         <w:rPr>
           <w:rFonts w:ascii="Consolas" w:hAnsi="Consolas"/>
         </w:rPr>
-        <w:t xml:space="preserve"> ‘0’</w:t>
-      </w:r>
-    </w:p>
-    <w:p>
-      <w:pPr>
-        <w:pStyle w:val="BodyParagraph"/>
-        <w:rPr>
-          <w:rFonts w:ascii="Consolas" w:hAnsi="Consolas"/>
-        </w:rPr>
-      </w:pPr>
-      <w:r>
-        <w:rPr>
-          <w:rFonts w:ascii="Consolas" w:hAnsi="Consolas"/>
-        </w:rPr>
+        <w:t>row.push ‘content cell</w:t>
+      </w:r>
+    </w:p>
+    <w:p>
+      <w:pPr>
+        <w:pStyle w:val="Heading3"/>
+      </w:pPr>
+      <w:r>
+        <w:t>Model-View-Controller</w:t>
+      </w:r>
+    </w:p>
+    <w:p>
+      <w:pPr>
+        <w:pStyle w:val="BodyParagraph"/>
+      </w:pPr>
+      <w:r>
+        <w:t>Rails is a web-application framework that includes everything needed to create database-backed web applications according to the Model-View-Controller (MVC)</w:t>
+      </w:r>
+      <w:r>
+        <w:t>[3]</w:t>
+      </w:r>
+      <w:r>
+        <w:t xml:space="preserve"> pattern.</w:t>
+      </w:r>
+    </w:p>
+    <w:p>
+      <w:pPr>
+        <w:pStyle w:val="BodyParagraph"/>
+      </w:pPr>
+      <w:r>
+        <w:t>MVC divides a</w:t>
+      </w:r>
+      <w:r>
+        <w:t>n</w:t>
+      </w:r>
+      <w:r>
+        <w:t xml:space="preserve"> application into three layers, each with a specific responsibility.</w:t>
+      </w:r>
+    </w:p>
+    <w:p>
+      <w:pPr>
+        <w:pStyle w:val="BodyParagraph"/>
+      </w:pPr>
+      <w:r>
         <w:tab/>
-        <w:t xml:space="preserve">sheet = </w:t>
-      </w:r>
-      <w:proofErr w:type="spellStart"/>
-      <w:r>
-        <w:rPr>
-          <w:rFonts w:ascii="Consolas" w:hAnsi="Consolas"/>
-        </w:rPr>
-        <w:t>book.worksheet</w:t>
-      </w:r>
-      <w:proofErr w:type="spellEnd"/>
-      <w:r>
-        <w:rPr>
-          <w:rFonts w:ascii="Consolas" w:hAnsi="Consolas"/>
-        </w:rPr>
-        <w:t xml:space="preserve"> ‘</w:t>
-      </w:r>
-      <w:proofErr w:type="spellStart"/>
-      <w:r>
-        <w:rPr>
-          <w:rFonts w:ascii="Consolas" w:hAnsi="Consolas"/>
-        </w:rPr>
-        <w:t>NameSheet</w:t>
-      </w:r>
-      <w:proofErr w:type="spellEnd"/>
-      <w:r>
-        <w:rPr>
-          <w:rFonts w:ascii="Consolas" w:hAnsi="Consolas"/>
-        </w:rPr>
-        <w:t>’</w:t>
-      </w:r>
-    </w:p>
-    <w:p>
-      <w:pPr>
-        <w:pStyle w:val="BodyParagraph"/>
-      </w:pPr>
-      <w:r>
-        <w:t>Accessing rows directly by their index</w:t>
-      </w:r>
-      <w:r>
-        <w:t>,</w:t>
-      </w:r>
-    </w:p>
-    <w:p>
-      <w:pPr>
-        <w:pStyle w:val="BodyParagraph"/>
-        <w:rPr>
-          <w:rFonts w:ascii="Consolas" w:hAnsi="Consolas"/>
-        </w:rPr>
+      </w:r>
+      <w:r>
+        <w:rPr>
+          <w:b/>
+        </w:rPr>
+        <w:t>View:</w:t>
+      </w:r>
+      <w:r>
+        <w:t xml:space="preserve"> The View layer is composed of “templates” that are responsible for providing appropriate representations of your application’s resources. Templates </w:t>
+      </w:r>
+      <w:r>
+        <w:lastRenderedPageBreak/>
+        <w:t>can come in a variety of formats, but most view templates are HTML with embedded Ruby code (.erb files).</w:t>
+      </w:r>
+    </w:p>
+    <w:p>
+      <w:pPr>
+        <w:pStyle w:val="BodyParagraph"/>
       </w:pPr>
       <w:r>
         <w:tab/>
       </w:r>
       <w:r>
         <w:rPr>
-          <w:rFonts w:ascii="Consolas" w:hAnsi="Consolas"/>
-        </w:rPr>
-        <w:t>r</w:t>
-      </w:r>
-      <w:r>
-        <w:rPr>
-          <w:rFonts w:ascii="Consolas" w:hAnsi="Consolas"/>
-        </w:rPr>
-        <w:t xml:space="preserve">ow = </w:t>
-      </w:r>
-      <w:proofErr w:type="spellStart"/>
-      <w:r>
-        <w:rPr>
-          <w:rFonts w:ascii="Consolas" w:hAnsi="Consolas"/>
-        </w:rPr>
-        <w:t>sheet.row</w:t>
-      </w:r>
-      <w:proofErr w:type="spellEnd"/>
-      <w:r>
-        <w:rPr>
-          <w:rFonts w:ascii="Consolas" w:hAnsi="Consolas"/>
-        </w:rPr>
-        <w:t>(3)</w:t>
-      </w:r>
-    </w:p>
-    <w:p>
-      <w:pPr>
-        <w:pStyle w:val="BodyParagraph"/>
-      </w:pPr>
-      <w:r>
-        <w:t>Filling a string to a cell</w:t>
-      </w:r>
-      <w:r>
-        <w:t>,</w:t>
-      </w:r>
-    </w:p>
-    <w:p>
-      <w:pPr>
-        <w:pStyle w:val="BodyParagraph"/>
-        <w:rPr>
-          <w:rFonts w:ascii="Consolas" w:hAnsi="Consolas"/>
-        </w:rPr>
-      </w:pPr>
-      <w:r>
-        <w:tab/>
-      </w:r>
-      <w:proofErr w:type="spellStart"/>
-      <w:r>
-        <w:rPr>
-          <w:rFonts w:ascii="Consolas" w:hAnsi="Consolas"/>
-        </w:rPr>
-        <w:t>row.push</w:t>
-      </w:r>
-      <w:proofErr w:type="spellEnd"/>
-      <w:r>
-        <w:rPr>
-          <w:rFonts w:ascii="Consolas" w:hAnsi="Consolas"/>
-        </w:rPr>
-        <w:t xml:space="preserve"> ‘content cell</w:t>
-      </w:r>
-    </w:p>
-    <w:p>
-      <w:pPr>
-        <w:pStyle w:val="Heading3"/>
-      </w:pPr>
-      <w:r>
-        <w:t>Model-View-Controller</w:t>
-      </w:r>
-    </w:p>
-    <w:p>
-      <w:pPr>
-        <w:pStyle w:val="BodyParagraph"/>
-      </w:pPr>
-      <w:r>
-        <w:t>Rails is a web-application framework that includes everything needed to create database-backed web applications according to the Model-View-Controller (MVC)</w:t>
-      </w:r>
-      <w:r>
-        <w:t>[3]</w:t>
-      </w:r>
-      <w:r>
-        <w:t xml:space="preserve"> pattern.</w:t>
-      </w:r>
-    </w:p>
-    <w:p>
-      <w:pPr>
-        <w:pStyle w:val="BodyParagraph"/>
-      </w:pPr>
-      <w:r>
-        <w:t>MVC divides a</w:t>
-      </w:r>
-      <w:r>
-        <w:t>n</w:t>
-      </w:r>
-      <w:r>
-        <w:t xml:space="preserve"> application into three layers, each with a specific responsibility.</w:t>
-      </w:r>
-    </w:p>
-    <w:p>
-      <w:pPr>
-        <w:pStyle w:val="BodyParagraph"/>
-      </w:pPr>
-      <w:r>
-        <w:tab/>
-      </w:r>
-      <w:r>
-        <w:rPr>
           <w:b/>
         </w:rPr>
-        <w:t>View:</w:t>
-      </w:r>
-      <w:r>
-        <w:t xml:space="preserve"> The View layer is composed of “templates” that are responsible for providing appropriate representations of your application’s resources. Templates </w:t>
-      </w:r>
-      <w:r>
-        <w:lastRenderedPageBreak/>
-        <w:t>can come in a variety of formats, but most view templates are HTML with embedded Ruby code (.</w:t>
-      </w:r>
-      <w:proofErr w:type="spellStart"/>
-      <w:r>
-        <w:t>erb</w:t>
-      </w:r>
-      <w:proofErr w:type="spellEnd"/>
-      <w:r>
-        <w:t xml:space="preserve"> files).</w:t>
-      </w:r>
-    </w:p>
-    <w:p>
-      <w:pPr>
-        <w:pStyle w:val="BodyParagraph"/>
-      </w:pPr>
-      <w:r>
-        <w:tab/>
-      </w:r>
-      <w:r>
-        <w:rPr>
-          <w:b/>
-        </w:rPr>
         <w:t>Model:</w:t>
       </w:r>
       <w:r>
@@ -10826,29 +9555,13 @@
         <w:t>c</w:t>
       </w:r>
       <w:r>
-        <w:t xml:space="preserve">.) and encapsulates the business logic that is specific to the application. In Rails, database-backed model classes are derived from </w:t>
-      </w:r>
-      <w:proofErr w:type="spellStart"/>
-      <w:r>
-        <w:t>ActiveRecord</w:t>
-      </w:r>
-      <w:proofErr w:type="spellEnd"/>
-      <w:r>
-        <w:t xml:space="preserve">::Base. Active Record allows </w:t>
+        <w:t xml:space="preserve">.) and encapsulates the business logic that is specific to the application. In Rails, database-backed model classes are derived from ActiveRecord::Base. Active Record allows </w:t>
       </w:r>
       <w:r>
         <w:t xml:space="preserve">the </w:t>
       </w:r>
       <w:r>
-        <w:t xml:space="preserve">programmer to present the data from database rows as objects and embellish these data objects with business logic methods. Although most Rails models are backed by a database, models can also be ordinary Ruby classes, that implement a set of interfaces as provide by the </w:t>
-      </w:r>
-      <w:proofErr w:type="spellStart"/>
-      <w:r>
-        <w:t>ActiveModel</w:t>
-      </w:r>
-      <w:proofErr w:type="spellEnd"/>
-      <w:r>
-        <w:t xml:space="preserve"> module.</w:t>
+        <w:t>programmer to present the data from database rows as objects and embellish these data objects with business logic methods. Although most Rails models are backed by a database, models can also be ordinary Ruby classes, that implement a set of interfaces as provide by the ActiveModel module.</w:t>
       </w:r>
     </w:p>
     <w:p>
@@ -10943,7 +9656,7 @@
                     </pic:cNvPicPr>
                   </pic:nvPicPr>
                   <pic:blipFill>
-                    <a:blip r:embed="rId25">
+                    <a:blip r:embed="rId27">
                       <a:extLst>
                         <a:ext uri="{28A0092B-C50C-407E-A947-70E740481C1C}">
                           <a14:useLocalDpi xmlns:a14="http://schemas.microsoft.com/office/drawing/2010/main" val="0"/>
@@ -10979,7 +9692,7 @@
       <w:pPr>
         <w:pStyle w:val="Caption"/>
       </w:pPr>
-      <w:bookmarkStart w:id="27" w:name="_Toc449576590"/>
+      <w:bookmarkStart w:id="26" w:name="_Toc449576590"/>
       <w:r>
         <w:t xml:space="preserve">Figure </w:t>
       </w:r>
@@ -11019,17 +9732,17 @@
       <w:r>
         <w:t>-The model-view-controller (MVC) architecture</w:t>
       </w:r>
+      <w:bookmarkEnd w:id="26"/>
+    </w:p>
+    <w:p>
+      <w:pPr>
+        <w:pStyle w:val="Heading2"/>
+      </w:pPr>
+      <w:bookmarkStart w:id="27" w:name="_Toc449594522"/>
+      <w:r>
+        <w:t>PostgreSQL</w:t>
+      </w:r>
       <w:bookmarkEnd w:id="27"/>
-    </w:p>
-    <w:p>
-      <w:pPr>
-        <w:pStyle w:val="Heading2"/>
-      </w:pPr>
-      <w:bookmarkStart w:id="28" w:name="_Toc449594522"/>
-      <w:r>
-        <w:t>PostgreSQL</w:t>
-      </w:r>
-      <w:bookmarkEnd w:id="28"/>
     </w:p>
     <w:p>
       <w:pPr>
@@ -11179,28 +9892,28 @@
       <w:pPr>
         <w:pStyle w:val="Heading1"/>
       </w:pPr>
-      <w:bookmarkStart w:id="29" w:name="_Toc449594523"/>
+      <w:bookmarkStart w:id="28" w:name="_Toc449594523"/>
+      <w:bookmarkEnd w:id="28"/>
+    </w:p>
+    <w:p>
+      <w:pPr>
+        <w:pStyle w:val="TOCHeading"/>
+      </w:pPr>
+      <w:bookmarkStart w:id="29" w:name="_Toc449594524"/>
+      <w:r>
+        <w:t>SYSTEM DESIGN</w:t>
+      </w:r>
       <w:bookmarkEnd w:id="29"/>
     </w:p>
     <w:p>
       <w:pPr>
-        <w:pStyle w:val="TOCHeading"/>
-      </w:pPr>
-      <w:bookmarkStart w:id="30" w:name="_Toc449594524"/>
-      <w:r>
-        <w:t>SYSTEM DESIGN</w:t>
+        <w:pStyle w:val="Heading2"/>
+      </w:pPr>
+      <w:bookmarkStart w:id="30" w:name="_Toc449594525"/>
+      <w:r>
+        <w:t>Database design</w:t>
       </w:r>
       <w:bookmarkEnd w:id="30"/>
-    </w:p>
-    <w:p>
-      <w:pPr>
-        <w:pStyle w:val="Heading2"/>
-      </w:pPr>
-      <w:bookmarkStart w:id="31" w:name="_Toc449594525"/>
-      <w:r>
-        <w:t>Database design</w:t>
-      </w:r>
-      <w:bookmarkEnd w:id="31"/>
     </w:p>
     <w:p>
       <w:pPr>
@@ -11341,7 +10054,7 @@
                     </pic:cNvPicPr>
                   </pic:nvPicPr>
                   <pic:blipFill>
-                    <a:blip r:embed="rId26">
+                    <a:blip r:embed="rId28">
                       <a:extLst>
                         <a:ext uri="{28A0092B-C50C-407E-A947-70E740481C1C}">
                           <a14:useLocalDpi xmlns:a14="http://schemas.microsoft.com/office/drawing/2010/main" val="0"/>
@@ -11380,7 +10093,7 @@
           <w:lang w:val="vi-VN"/>
         </w:rPr>
       </w:pPr>
-      <w:bookmarkStart w:id="32" w:name="_Toc449576591"/>
+      <w:bookmarkStart w:id="31" w:name="_Toc449576591"/>
       <w:r>
         <w:t xml:space="preserve">Figure </w:t>
       </w:r>
@@ -11420,7 +10133,7 @@
       <w:r>
         <w:t>-Database design (part 1)</w:t>
       </w:r>
-      <w:bookmarkEnd w:id="32"/>
+      <w:bookmarkEnd w:id="31"/>
     </w:p>
     <w:p>
       <w:pPr>
@@ -11458,7 +10171,7 @@
                     </pic:cNvPicPr>
                   </pic:nvPicPr>
                   <pic:blipFill>
-                    <a:blip r:embed="rId27">
+                    <a:blip r:embed="rId29">
                       <a:extLst>
                         <a:ext uri="{28A0092B-C50C-407E-A947-70E740481C1C}">
                           <a14:useLocalDpi xmlns:a14="http://schemas.microsoft.com/office/drawing/2010/main" val="0"/>
@@ -11497,7 +10210,7 @@
           <w:lang w:val="vi-VN"/>
         </w:rPr>
       </w:pPr>
-      <w:bookmarkStart w:id="33" w:name="_Toc449576592"/>
+      <w:bookmarkStart w:id="32" w:name="_Toc449576592"/>
       <w:r>
         <w:t xml:space="preserve">Figure </w:t>
       </w:r>
@@ -11537,7 +10250,7 @@
       <w:r>
         <w:t>-Database design (part 2)</w:t>
       </w:r>
-      <w:bookmarkEnd w:id="33"/>
+      <w:bookmarkEnd w:id="32"/>
     </w:p>
     <w:p>
       <w:pPr>
@@ -11742,31 +10455,40 @@
       <w:pPr>
         <w:pStyle w:val="BodyParagraph"/>
       </w:pPr>
-      <w:proofErr w:type="spellStart"/>
       <w:r>
         <w:rPr>
           <w:b/>
         </w:rPr>
-        <w:t>SchoolManager</w:t>
-      </w:r>
-      <w:proofErr w:type="spellEnd"/>
+        <w:t>SchoolManager:</w:t>
+      </w:r>
+      <w:r>
+        <w:t xml:space="preserve"> I</w:t>
+      </w:r>
+      <w:r>
+        <w:t xml:space="preserve">s one kind of user. Who manages </w:t>
+      </w:r>
+      <w:r>
+        <w:t xml:space="preserve">the </w:t>
+      </w:r>
+      <w:r>
+        <w:t>school.</w:t>
+      </w:r>
+    </w:p>
+    <w:p>
+      <w:pPr>
+        <w:pStyle w:val="BodyParagraph"/>
+      </w:pPr>
       <w:r>
         <w:rPr>
           <w:b/>
         </w:rPr>
-        <w:t>:</w:t>
-      </w:r>
-      <w:r>
-        <w:t xml:space="preserve"> I</w:t>
-      </w:r>
-      <w:r>
-        <w:t xml:space="preserve">s one kind of user. Who manages </w:t>
-      </w:r>
-      <w:r>
-        <w:t xml:space="preserve">the </w:t>
-      </w:r>
-      <w:r>
-        <w:t>school.</w:t>
+        <w:t>Subject:</w:t>
+      </w:r>
+      <w:r>
+        <w:t xml:space="preserve"> S</w:t>
+      </w:r>
+      <w:r>
+        <w:t>ave information about subjects in school.</w:t>
       </w:r>
     </w:p>
     <w:p>
@@ -11777,32 +10499,7 @@
         <w:rPr>
           <w:b/>
         </w:rPr>
-        <w:t>Subject:</w:t>
-      </w:r>
-      <w:r>
-        <w:t xml:space="preserve"> S</w:t>
-      </w:r>
-      <w:r>
-        <w:t>ave information about subjects in school.</w:t>
-      </w:r>
-    </w:p>
-    <w:p>
-      <w:pPr>
-        <w:pStyle w:val="BodyParagraph"/>
-      </w:pPr>
-      <w:proofErr w:type="spellStart"/>
-      <w:r>
-        <w:rPr>
-          <w:b/>
-        </w:rPr>
-        <w:t>Klass</w:t>
-      </w:r>
-      <w:proofErr w:type="spellEnd"/>
-      <w:r>
-        <w:rPr>
-          <w:b/>
-        </w:rPr>
-        <w:t>:</w:t>
+        <w:t>Klass:</w:t>
       </w:r>
       <w:r>
         <w:t xml:space="preserve"> S</w:t>
@@ -11905,7 +10602,6 @@
       <w:pPr>
         <w:pStyle w:val="BodyParagraph"/>
       </w:pPr>
-      <w:proofErr w:type="spellStart"/>
       <w:r>
         <w:rPr>
           <w:b/>
@@ -11918,7 +10614,6 @@
         </w:rPr>
         <w:t>ermReview</w:t>
       </w:r>
-      <w:proofErr w:type="spellEnd"/>
       <w:r>
         <w:rPr>
           <w:b/>
@@ -11933,41 +10628,25 @@
       <w:pPr>
         <w:pStyle w:val="BodyParagraph"/>
       </w:pPr>
-      <w:proofErr w:type="spellStart"/>
       <w:r>
         <w:rPr>
           <w:b/>
         </w:rPr>
-        <w:t>TeachingActivity</w:t>
-      </w:r>
-      <w:proofErr w:type="spellEnd"/>
+        <w:t>TeachingActivity:</w:t>
+      </w:r>
+      <w:r>
+        <w:t xml:space="preserve"> save information about what subject and class that teacher teaches.</w:t>
+      </w:r>
+    </w:p>
+    <w:p>
+      <w:pPr>
+        <w:pStyle w:val="BodyParagraph"/>
+      </w:pPr>
       <w:r>
         <w:rPr>
           <w:b/>
         </w:rPr>
-        <w:t>:</w:t>
-      </w:r>
-      <w:r>
-        <w:t xml:space="preserve"> save information about what subject and class that teacher teaches.</w:t>
-      </w:r>
-    </w:p>
-    <w:p>
-      <w:pPr>
-        <w:pStyle w:val="BodyParagraph"/>
-      </w:pPr>
-      <w:proofErr w:type="spellStart"/>
-      <w:r>
-        <w:rPr>
-          <w:b/>
-        </w:rPr>
-        <w:t>ReviewLibrary</w:t>
-      </w:r>
-      <w:proofErr w:type="spellEnd"/>
-      <w:r>
-        <w:rPr>
-          <w:b/>
-        </w:rPr>
-        <w:t>:</w:t>
+        <w:t>ReviewLibrary:</w:t>
       </w:r>
       <w:r>
         <w:t xml:space="preserve"> save the review form of a teacher. It make</w:t>
@@ -11989,11 +10668,11 @@
       <w:pPr>
         <w:pStyle w:val="Heading2"/>
       </w:pPr>
-      <w:bookmarkStart w:id="34" w:name="_Toc449594526"/>
+      <w:bookmarkStart w:id="33" w:name="_Toc449594526"/>
       <w:r>
         <w:t>User-Case Model</w:t>
       </w:r>
-      <w:bookmarkEnd w:id="34"/>
+      <w:bookmarkEnd w:id="33"/>
     </w:p>
     <w:p>
       <w:pPr>
@@ -12028,7 +10707,7 @@
                     </pic:cNvPicPr>
                   </pic:nvPicPr>
                   <pic:blipFill>
-                    <a:blip r:embed="rId28">
+                    <a:blip r:embed="rId30">
                       <a:extLst>
                         <a:ext uri="{28A0092B-C50C-407E-A947-70E740481C1C}">
                           <a14:useLocalDpi xmlns:a14="http://schemas.microsoft.com/office/drawing/2010/main" val="0"/>
@@ -12064,7 +10743,7 @@
       <w:pPr>
         <w:pStyle w:val="Caption"/>
       </w:pPr>
-      <w:bookmarkStart w:id="35" w:name="_Toc449576593"/>
+      <w:bookmarkStart w:id="34" w:name="_Toc449576593"/>
       <w:r>
         <w:t xml:space="preserve">Figure </w:t>
       </w:r>
@@ -12104,7 +10783,7 @@
       <w:r>
         <w:t>-The user-case model in school manager view</w:t>
       </w:r>
-      <w:bookmarkEnd w:id="35"/>
+      <w:bookmarkEnd w:id="34"/>
     </w:p>
     <w:p>
       <w:pPr>
@@ -12135,7 +10814,7 @@
                     </pic:cNvPicPr>
                   </pic:nvPicPr>
                   <pic:blipFill>
-                    <a:blip r:embed="rId29">
+                    <a:blip r:embed="rId31">
                       <a:extLst>
                         <a:ext uri="{28A0092B-C50C-407E-A947-70E740481C1C}">
                           <a14:useLocalDpi xmlns:a14="http://schemas.microsoft.com/office/drawing/2010/main" val="0"/>
@@ -12171,7 +10850,7 @@
       <w:pPr>
         <w:pStyle w:val="Caption"/>
       </w:pPr>
-      <w:bookmarkStart w:id="36" w:name="_Toc449576594"/>
+      <w:bookmarkStart w:id="35" w:name="_Toc449576594"/>
       <w:r>
         <w:t xml:space="preserve">Figure </w:t>
       </w:r>
@@ -12211,7 +10890,7 @@
       <w:r>
         <w:t>-The user-case model in headmaster view</w:t>
       </w:r>
-      <w:bookmarkEnd w:id="36"/>
+      <w:bookmarkEnd w:id="35"/>
     </w:p>
     <w:p>
       <w:pPr>
@@ -12241,7 +10920,7 @@
                     </pic:cNvPicPr>
                   </pic:nvPicPr>
                   <pic:blipFill>
-                    <a:blip r:embed="rId30">
+                    <a:blip r:embed="rId32">
                       <a:extLst>
                         <a:ext uri="{28A0092B-C50C-407E-A947-70E740481C1C}">
                           <a14:useLocalDpi xmlns:a14="http://schemas.microsoft.com/office/drawing/2010/main" val="0"/>
@@ -12277,7 +10956,7 @@
       <w:pPr>
         <w:pStyle w:val="Caption"/>
       </w:pPr>
-      <w:bookmarkStart w:id="37" w:name="_Toc449576595"/>
+      <w:bookmarkStart w:id="36" w:name="_Toc449576595"/>
       <w:r>
         <w:t xml:space="preserve">Figure </w:t>
       </w:r>
@@ -12317,7 +10996,7 @@
       <w:r>
         <w:t>-The user-case model in teacher view</w:t>
       </w:r>
-      <w:bookmarkEnd w:id="37"/>
+      <w:bookmarkEnd w:id="36"/>
     </w:p>
     <w:p>
       <w:pPr>
@@ -12421,39 +11100,7 @@
         </w:numPr>
       </w:pPr>
       <w:r>
-        <w:t>Select a period of time which reviews are written with 2 boxes named “</w:t>
-      </w:r>
-      <w:proofErr w:type="spellStart"/>
-      <w:r>
-        <w:t>Từ</w:t>
-      </w:r>
-      <w:proofErr w:type="spellEnd"/>
-      <w:r>
-        <w:t xml:space="preserve"> </w:t>
-      </w:r>
-      <w:proofErr w:type="spellStart"/>
-      <w:r>
-        <w:t>ngày</w:t>
-      </w:r>
-      <w:proofErr w:type="spellEnd"/>
-      <w:r>
-        <w:t>” and “</w:t>
-      </w:r>
-      <w:proofErr w:type="spellStart"/>
-      <w:r>
-        <w:t>Đến</w:t>
-      </w:r>
-      <w:proofErr w:type="spellEnd"/>
-      <w:r>
-        <w:t xml:space="preserve"> </w:t>
-      </w:r>
-      <w:proofErr w:type="spellStart"/>
-      <w:r>
-        <w:t>ngày</w:t>
-      </w:r>
-      <w:proofErr w:type="spellEnd"/>
-      <w:r>
-        <w:t>”.</w:t>
+        <w:t>Select a period of time which reviews are written with 2 boxes named “Từ ngày” and “Đến ngày”.</w:t>
       </w:r>
     </w:p>
     <w:p>
@@ -12495,23 +11142,7 @@
         </w:numPr>
       </w:pPr>
       <w:r>
-        <w:t>Click “</w:t>
-      </w:r>
-      <w:proofErr w:type="spellStart"/>
-      <w:r>
-        <w:t>Xem</w:t>
-      </w:r>
-      <w:proofErr w:type="spellEnd"/>
-      <w:r>
-        <w:t xml:space="preserve"> </w:t>
-      </w:r>
-      <w:proofErr w:type="spellStart"/>
-      <w:r>
-        <w:t>trước</w:t>
-      </w:r>
-      <w:proofErr w:type="spellEnd"/>
-      <w:r>
-        <w:t>” button to show reviews of students</w:t>
+        <w:t>Click “Xem trước” button to show reviews of students</w:t>
       </w:r>
     </w:p>
     <w:p>
@@ -12757,39 +11388,7 @@
         </w:numPr>
       </w:pPr>
       <w:r>
-        <w:t>Select a period of time which reviews are written with 2 boxes named “</w:t>
-      </w:r>
-      <w:proofErr w:type="spellStart"/>
-      <w:r>
-        <w:t>Từ</w:t>
-      </w:r>
-      <w:proofErr w:type="spellEnd"/>
-      <w:r>
-        <w:t xml:space="preserve"> </w:t>
-      </w:r>
-      <w:proofErr w:type="spellStart"/>
-      <w:r>
-        <w:t>ngày</w:t>
-      </w:r>
-      <w:proofErr w:type="spellEnd"/>
-      <w:r>
-        <w:t>” and “</w:t>
-      </w:r>
-      <w:proofErr w:type="spellStart"/>
-      <w:r>
-        <w:t>Đến</w:t>
-      </w:r>
-      <w:proofErr w:type="spellEnd"/>
-      <w:r>
-        <w:t xml:space="preserve"> </w:t>
-      </w:r>
-      <w:proofErr w:type="spellStart"/>
-      <w:r>
-        <w:t>ngày</w:t>
-      </w:r>
-      <w:proofErr w:type="spellEnd"/>
-      <w:r>
-        <w:t>”.</w:t>
+        <w:t>Select a period of time which reviews are written with 2 boxes named “Từ ngày” and “Đến ngày”.</w:t>
       </w:r>
     </w:p>
     <w:p>
@@ -12840,23 +11439,7 @@
         </w:numPr>
       </w:pPr>
       <w:r>
-        <w:t>Click “</w:t>
-      </w:r>
-      <w:proofErr w:type="spellStart"/>
-      <w:r>
-        <w:t>Xem</w:t>
-      </w:r>
-      <w:proofErr w:type="spellEnd"/>
-      <w:r>
-        <w:t xml:space="preserve"> </w:t>
-      </w:r>
-      <w:proofErr w:type="spellStart"/>
-      <w:r>
-        <w:t>trước</w:t>
-      </w:r>
-      <w:proofErr w:type="spellEnd"/>
-      <w:r>
-        <w:t>” button to show reviews of students</w:t>
+        <w:t>Click “Xem trước” button to show reviews of students</w:t>
       </w:r>
       <w:r>
         <w:t>.</w:t>
@@ -12871,13 +11454,8 @@
         </w:numPr>
       </w:pPr>
       <w:r>
-        <w:t xml:space="preserve">Click “In </w:t>
-      </w:r>
-      <w:proofErr w:type="spellStart"/>
-      <w:r>
-        <w:t>nh</w:t>
-      </w:r>
-      <w:proofErr w:type="spellEnd"/>
+        <w:t>Click “In nh</w:t>
+      </w:r>
       <w:r>
         <w:rPr>
           <w:lang w:val="vi-VN"/>
@@ -12924,39 +11502,7 @@
         <w:t>s</w:t>
       </w:r>
       <w:r>
-        <w:t xml:space="preserve"> to add feedback blank lines into report form to parents can write into, he/she can check to “</w:t>
-      </w:r>
-      <w:proofErr w:type="spellStart"/>
-      <w:r>
-        <w:t>Có</w:t>
-      </w:r>
-      <w:proofErr w:type="spellEnd"/>
-      <w:r>
-        <w:t xml:space="preserve"> ý </w:t>
-      </w:r>
-      <w:proofErr w:type="spellStart"/>
-      <w:r>
-        <w:t>kiến</w:t>
-      </w:r>
-      <w:proofErr w:type="spellEnd"/>
-      <w:r>
-        <w:t xml:space="preserve"> </w:t>
-      </w:r>
-      <w:proofErr w:type="spellStart"/>
-      <w:r>
-        <w:t>phản</w:t>
-      </w:r>
-      <w:proofErr w:type="spellEnd"/>
-      <w:r>
-        <w:t xml:space="preserve"> </w:t>
-      </w:r>
-      <w:proofErr w:type="spellStart"/>
-      <w:r>
-        <w:t>hồi</w:t>
-      </w:r>
-      <w:proofErr w:type="spellEnd"/>
-      <w:r>
-        <w:t>” checkbox.</w:t>
+        <w:t xml:space="preserve"> to add feedback blank lines into report form to parents can write into, he/she can check to “Có ý kiến phản hồi” checkbox.</w:t>
       </w:r>
     </w:p>
     <w:p>
@@ -13212,23 +11758,7 @@
         <w:t xml:space="preserve">the </w:t>
       </w:r>
       <w:r>
-        <w:t>select box, named “</w:t>
-      </w:r>
-      <w:proofErr w:type="spellStart"/>
-      <w:r>
-        <w:t>Học</w:t>
-      </w:r>
-      <w:proofErr w:type="spellEnd"/>
-      <w:r>
-        <w:t xml:space="preserve"> </w:t>
-      </w:r>
-      <w:proofErr w:type="spellStart"/>
-      <w:r>
-        <w:t>kì</w:t>
-      </w:r>
-      <w:proofErr w:type="spellEnd"/>
-      <w:r>
-        <w:t xml:space="preserve">” </w:t>
+        <w:t xml:space="preserve">select box, named “Học kì” </w:t>
       </w:r>
       <w:r>
         <w:t>.</w:t>
@@ -13276,23 +11806,7 @@
         </w:numPr>
       </w:pPr>
       <w:r>
-        <w:t>Click “</w:t>
-      </w:r>
-      <w:proofErr w:type="spellStart"/>
-      <w:r>
-        <w:t>Xem</w:t>
-      </w:r>
-      <w:proofErr w:type="spellEnd"/>
-      <w:r>
-        <w:t xml:space="preserve"> </w:t>
-      </w:r>
-      <w:proofErr w:type="spellStart"/>
-      <w:r>
-        <w:t>trước</w:t>
-      </w:r>
-      <w:proofErr w:type="spellEnd"/>
-      <w:r>
-        <w:t>” button to show reviews of students</w:t>
+        <w:t>Click “Xem trước” button to show reviews of students</w:t>
       </w:r>
       <w:r>
         <w:t>.</w:t>
@@ -13526,23 +12040,7 @@
         <w:t xml:space="preserve">the </w:t>
       </w:r>
       <w:r>
-        <w:t>select box, named “</w:t>
-      </w:r>
-      <w:proofErr w:type="spellStart"/>
-      <w:r>
-        <w:t>Học</w:t>
-      </w:r>
-      <w:proofErr w:type="spellEnd"/>
-      <w:r>
-        <w:t xml:space="preserve"> </w:t>
-      </w:r>
-      <w:proofErr w:type="spellStart"/>
-      <w:r>
-        <w:t>kì</w:t>
-      </w:r>
-      <w:proofErr w:type="spellEnd"/>
-      <w:r>
-        <w:t>”.</w:t>
+        <w:t>select box, named “Học kì”.</w:t>
       </w:r>
     </w:p>
     <w:p>
@@ -13590,23 +12088,7 @@
         </w:numPr>
       </w:pPr>
       <w:r>
-        <w:t>Click “</w:t>
-      </w:r>
-      <w:proofErr w:type="spellStart"/>
-      <w:r>
-        <w:t>Xem</w:t>
-      </w:r>
-      <w:proofErr w:type="spellEnd"/>
-      <w:r>
-        <w:t xml:space="preserve"> </w:t>
-      </w:r>
-      <w:proofErr w:type="spellStart"/>
-      <w:r>
-        <w:t>trước</w:t>
-      </w:r>
-      <w:proofErr w:type="spellEnd"/>
-      <w:r>
-        <w:t>” button to show reviews of students.</w:t>
+        <w:t>Click “Xem trước” button to show reviews of students.</w:t>
       </w:r>
     </w:p>
     <w:p>
@@ -13618,23 +12100,7 @@
         </w:numPr>
       </w:pPr>
       <w:r>
-        <w:t xml:space="preserve">Click “In </w:t>
-      </w:r>
-      <w:proofErr w:type="spellStart"/>
-      <w:r>
-        <w:t>nhận</w:t>
-      </w:r>
-      <w:proofErr w:type="spellEnd"/>
-      <w:r>
-        <w:t xml:space="preserve"> </w:t>
-      </w:r>
-      <w:proofErr w:type="spellStart"/>
-      <w:r>
-        <w:t>xét</w:t>
-      </w:r>
-      <w:proofErr w:type="spellEnd"/>
-      <w:r>
-        <w:t>” button to export reviews.</w:t>
+        <w:t>Click “In nhận xét” button to export reviews.</w:t>
       </w:r>
     </w:p>
     <w:p>
@@ -13868,39 +12334,7 @@
         </w:numPr>
       </w:pPr>
       <w:r>
-        <w:t>The user chooses “</w:t>
-      </w:r>
-      <w:proofErr w:type="spellStart"/>
-      <w:r>
-        <w:t>Chất</w:t>
-      </w:r>
-      <w:proofErr w:type="spellEnd"/>
-      <w:r>
-        <w:t xml:space="preserve"> </w:t>
-      </w:r>
-      <w:proofErr w:type="spellStart"/>
-      <w:r>
-        <w:t>lượng</w:t>
-      </w:r>
-      <w:proofErr w:type="spellEnd"/>
-      <w:r>
-        <w:t xml:space="preserve"> </w:t>
-      </w:r>
-      <w:proofErr w:type="spellStart"/>
-      <w:r>
-        <w:t>giáo</w:t>
-      </w:r>
-      <w:proofErr w:type="spellEnd"/>
-      <w:r>
-        <w:t xml:space="preserve"> </w:t>
-      </w:r>
-      <w:proofErr w:type="spellStart"/>
-      <w:r>
-        <w:t>dục</w:t>
-      </w:r>
-      <w:proofErr w:type="spellEnd"/>
-      <w:r>
-        <w:t>” tab.</w:t>
+        <w:t>The user chooses “Chất lượng giáo dục” tab.</w:t>
       </w:r>
     </w:p>
     <w:p>
@@ -14212,39 +12646,7 @@
         </w:numPr>
       </w:pPr>
       <w:r>
-        <w:t>The user chooses “</w:t>
-      </w:r>
-      <w:proofErr w:type="spellStart"/>
-      <w:r>
-        <w:t>Chất</w:t>
-      </w:r>
-      <w:proofErr w:type="spellEnd"/>
-      <w:r>
-        <w:t xml:space="preserve"> </w:t>
-      </w:r>
-      <w:proofErr w:type="spellStart"/>
-      <w:r>
-        <w:t>lượng</w:t>
-      </w:r>
-      <w:proofErr w:type="spellEnd"/>
-      <w:r>
-        <w:t xml:space="preserve"> </w:t>
-      </w:r>
-      <w:proofErr w:type="spellStart"/>
-      <w:r>
-        <w:t>giáo</w:t>
-      </w:r>
-      <w:proofErr w:type="spellEnd"/>
-      <w:r>
-        <w:t xml:space="preserve"> </w:t>
-      </w:r>
-      <w:proofErr w:type="spellStart"/>
-      <w:r>
-        <w:t>dục</w:t>
-      </w:r>
-      <w:proofErr w:type="spellEnd"/>
-      <w:r>
-        <w:t>” tab.</w:t>
+        <w:t>The user chooses “Chất lượng giáo dục” tab.</w:t>
       </w:r>
     </w:p>
     <w:p>
@@ -14295,23 +12697,7 @@
         <w:t>ất Excel</w:t>
       </w:r>
       <w:r>
-        <w:t>” select box and chooses .</w:t>
-      </w:r>
-      <w:proofErr w:type="spellStart"/>
-      <w:r>
-        <w:t>xls</w:t>
-      </w:r>
-      <w:proofErr w:type="spellEnd"/>
-      <w:r>
-        <w:t xml:space="preserve"> or .</w:t>
-      </w:r>
-      <w:proofErr w:type="spellStart"/>
-      <w:r>
-        <w:t>xlsx</w:t>
-      </w:r>
-      <w:proofErr w:type="spellEnd"/>
-      <w:r>
-        <w:t xml:space="preserve"> file format.</w:t>
+        <w:t>” select box and chooses .xls or .xlsx file format.</w:t>
       </w:r>
     </w:p>
     <w:p>
@@ -14461,19 +12847,49 @@
       <w:pPr>
         <w:pStyle w:val="Heading1"/>
       </w:pPr>
-      <w:bookmarkStart w:id="38" w:name="_Toc449594527"/>
+      <w:bookmarkStart w:id="37" w:name="_Toc449594527"/>
+      <w:bookmarkEnd w:id="37"/>
+    </w:p>
+    <w:p>
+      <w:pPr>
+        <w:pStyle w:val="TOCHeading"/>
+      </w:pPr>
+      <w:bookmarkStart w:id="38" w:name="_Toc449594528"/>
+      <w:r>
+        <w:t>IMPLEMENTATION</w:t>
+      </w:r>
+      <w:r>
+        <w:t xml:space="preserve"> AND DEPLOYMENT</w:t>
+      </w:r>
       <w:bookmarkEnd w:id="38"/>
     </w:p>
     <w:p>
       <w:pPr>
-        <w:pStyle w:val="TOCHeading"/>
-      </w:pPr>
-      <w:bookmarkStart w:id="39" w:name="_Toc449594528"/>
-      <w:r>
-        <w:t>IMPLEMENTATION</w:t>
-      </w:r>
-      <w:r>
-        <w:t xml:space="preserve"> AND DEPLOYMENT</w:t>
+        <w:pStyle w:val="BodyParagraph"/>
+      </w:pPr>
+      <w:r>
+        <w:t>In this chapter, I will show the way build report module. However, there are many reports in the system so I just choose use case “</w:t>
+      </w:r>
+      <w:r>
+        <w:rPr>
+          <w:b/>
+        </w:rPr>
+        <w:t>Export statistic of education quality</w:t>
+      </w:r>
+      <w:r>
+        <w:t>”</w:t>
+      </w:r>
+      <w:r>
+        <w:t>.</w:t>
+      </w:r>
+    </w:p>
+    <w:p>
+      <w:pPr>
+        <w:pStyle w:val="Heading2"/>
+      </w:pPr>
+      <w:bookmarkStart w:id="39" w:name="_Toc449594529"/>
+      <w:r>
+        <w:t>Implementation</w:t>
       </w:r>
       <w:bookmarkEnd w:id="39"/>
     </w:p>
@@ -14482,36 +12898,6 @@
         <w:pStyle w:val="BodyParagraph"/>
       </w:pPr>
       <w:r>
-        <w:t>In this chapter, I will show the way build report module. However, there are many reports in the system so I just choose use case “</w:t>
-      </w:r>
-      <w:r>
-        <w:rPr>
-          <w:b/>
-        </w:rPr>
-        <w:t>Export statistic of education quality</w:t>
-      </w:r>
-      <w:r>
-        <w:t>”</w:t>
-      </w:r>
-      <w:r>
-        <w:t>.</w:t>
-      </w:r>
-    </w:p>
-    <w:p>
-      <w:pPr>
-        <w:pStyle w:val="Heading2"/>
-      </w:pPr>
-      <w:bookmarkStart w:id="40" w:name="_Toc449594529"/>
-      <w:r>
-        <w:t>Implementation</w:t>
-      </w:r>
-      <w:bookmarkEnd w:id="40"/>
-    </w:p>
-    <w:p>
-      <w:pPr>
-        <w:pStyle w:val="BodyParagraph"/>
-      </w:pPr>
-      <w:r>
         <w:t xml:space="preserve">ROR project is build base on </w:t>
       </w:r>
       <w:r>
@@ -14549,109 +12935,92 @@
         <w:pStyle w:val="BodyParagraph"/>
       </w:pPr>
       <w:r>
-        <w:t xml:space="preserve">We need an array variable with 2 </w:t>
-      </w:r>
-      <w:proofErr w:type="spellStart"/>
-      <w:r>
-        <w:t>dimentions</w:t>
-      </w:r>
-      <w:proofErr w:type="spellEnd"/>
-      <w:r>
-        <w:t xml:space="preserve"> like </w:t>
-      </w:r>
-      <w:proofErr w:type="spellStart"/>
+        <w:t xml:space="preserve">We need an array variable with 2 dimentions like </w:t>
+      </w:r>
       <w:r>
         <w:rPr>
           <w:rFonts w:ascii="Consolas" w:hAnsi="Consolas"/>
         </w:rPr>
+        <w:t>arr[a][b] = x</w:t>
+      </w:r>
+      <w:r>
+        <w:t xml:space="preserve">. Inside, </w:t>
+      </w:r>
+      <w:r>
+        <w:rPr>
+          <w:rFonts w:ascii="Consolas" w:hAnsi="Consolas"/>
+        </w:rPr>
         <w:t>arr</w:t>
       </w:r>
-      <w:proofErr w:type="spellEnd"/>
+      <w:r>
+        <w:t xml:space="preserve"> is nam</w:t>
+      </w:r>
+      <w:r>
+        <w:t>e array;</w:t>
+      </w:r>
+      <w:r>
+        <w:t xml:space="preserve"> </w:t>
+      </w:r>
       <w:r>
         <w:rPr>
           <w:rFonts w:ascii="Consolas" w:hAnsi="Consolas"/>
         </w:rPr>
-        <w:t>[a][b] = x</w:t>
-      </w:r>
-      <w:r>
-        <w:t xml:space="preserve">. Inside, </w:t>
-      </w:r>
-      <w:proofErr w:type="spellStart"/>
+        <w:t xml:space="preserve">a </w:t>
+      </w:r>
+      <w:r>
+        <w:t>is index of subject</w:t>
+      </w:r>
+      <w:r>
+        <w:t>s;</w:t>
+      </w:r>
       <w:r>
         <w:rPr>
           <w:rFonts w:ascii="Consolas" w:hAnsi="Consolas"/>
         </w:rPr>
-        <w:t>arr</w:t>
-      </w:r>
-      <w:proofErr w:type="spellEnd"/>
-      <w:r>
-        <w:t xml:space="preserve"> is nam</w:t>
-      </w:r>
-      <w:r>
-        <w:t>e array;</w:t>
-      </w:r>
-      <w:r>
-        <w:t xml:space="preserve"> </w:t>
-      </w:r>
-      <w:r>
+        <w:t xml:space="preserve"> b</w:t>
+      </w:r>
+      <w:r>
+        <w:t xml:space="preserve"> is values: totals, results</w:t>
+      </w:r>
+      <w:r>
+        <w:t>_1, results_2; and x is value array of</w:t>
+      </w:r>
+      <w:r>
+        <w:t xml:space="preserve"> content</w:t>
+      </w:r>
+      <w:r>
+        <w:t xml:space="preserve"> table.</w:t>
+      </w:r>
+    </w:p>
+    <w:p>
+      <w:pPr>
+        <w:pStyle w:val="BodyParagraph"/>
+      </w:pPr>
+      <w:r>
+        <w:t>For example, as</w:t>
+      </w:r>
+      <w:r>
+        <w:t xml:space="preserve"> the</w:t>
+      </w:r>
+      <w:r>
+        <w:t xml:space="preserve"> figure below show. “Tiếng Việt” has index 1 so we have</w:t>
+      </w:r>
+    </w:p>
+    <w:p>
+      <w:pPr>
+        <w:pStyle w:val="BodyParagraph"/>
         <w:rPr>
           <w:rFonts w:ascii="Consolas" w:hAnsi="Consolas"/>
         </w:rPr>
-        <w:t xml:space="preserve">a </w:t>
-      </w:r>
-      <w:r>
-        <w:t>is index of subject</w:t>
-      </w:r>
-      <w:r>
-        <w:t>s;</w:t>
+      </w:pPr>
+      <w:r>
+        <w:tab/>
       </w:r>
       <w:r>
         <w:rPr>
           <w:rFonts w:ascii="Consolas" w:hAnsi="Consolas"/>
         </w:rPr>
-        <w:t xml:space="preserve"> b</w:t>
-      </w:r>
-      <w:r>
-        <w:t xml:space="preserve"> is values: totals, results</w:t>
-      </w:r>
-      <w:r>
-        <w:t>_1, results_2; and x is value array of</w:t>
-      </w:r>
-      <w:r>
-        <w:t xml:space="preserve"> content</w:t>
-      </w:r>
-      <w:r>
-        <w:t xml:space="preserve"> table.</w:t>
-      </w:r>
-    </w:p>
-    <w:p>
-      <w:pPr>
-        <w:pStyle w:val="BodyParagraph"/>
-      </w:pPr>
-      <w:r>
-        <w:t>For example, as</w:t>
-      </w:r>
-      <w:r>
-        <w:t xml:space="preserve"> the</w:t>
-      </w:r>
-      <w:r>
-        <w:t xml:space="preserve"> figure below show. “</w:t>
-      </w:r>
-      <w:proofErr w:type="spellStart"/>
-      <w:r>
-        <w:t>Tiếng</w:t>
-      </w:r>
-      <w:proofErr w:type="spellEnd"/>
-      <w:r>
-        <w:t xml:space="preserve"> </w:t>
-      </w:r>
-      <w:proofErr w:type="spellStart"/>
-      <w:r>
-        <w:t>Việt</w:t>
-      </w:r>
-      <w:proofErr w:type="spellEnd"/>
-      <w:r>
-        <w:t>” has index 1 so we have</w:t>
+        <w:t>arr[1][total] = [39, 20, 0, 0, 0, 3]</w:t>
       </w:r>
     </w:p>
     <w:p>
@@ -14662,77 +13031,26 @@
         </w:rPr>
       </w:pPr>
       <w:r>
+        <w:rPr>
+          <w:rFonts w:ascii="Consolas" w:hAnsi="Consolas"/>
+        </w:rPr>
         <w:tab/>
-      </w:r>
-      <w:proofErr w:type="spellStart"/>
-      <w:r>
+        <w:t>arr[1][result_1] = [36, 18, 0, 0, 0, 3]</w:t>
+      </w:r>
+    </w:p>
+    <w:p>
+      <w:pPr>
+        <w:pStyle w:val="BodyParagraph"/>
         <w:rPr>
           <w:rFonts w:ascii="Consolas" w:hAnsi="Consolas"/>
         </w:rPr>
-        <w:t>arr</w:t>
-      </w:r>
-      <w:proofErr w:type="spellEnd"/>
+      </w:pPr>
       <w:r>
         <w:rPr>
           <w:rFonts w:ascii="Consolas" w:hAnsi="Consolas"/>
         </w:rPr>
-        <w:t>[1][total] = [39, 20, 0, 0, 0, 3]</w:t>
-      </w:r>
-    </w:p>
-    <w:p>
-      <w:pPr>
-        <w:pStyle w:val="BodyParagraph"/>
-        <w:rPr>
-          <w:rFonts w:ascii="Consolas" w:hAnsi="Consolas"/>
-        </w:rPr>
-      </w:pPr>
-      <w:r>
-        <w:rPr>
-          <w:rFonts w:ascii="Consolas" w:hAnsi="Consolas"/>
-        </w:rPr>
         <w:tab/>
-      </w:r>
-      <w:proofErr w:type="spellStart"/>
-      <w:r>
-        <w:rPr>
-          <w:rFonts w:ascii="Consolas" w:hAnsi="Consolas"/>
-        </w:rPr>
-        <w:t>arr</w:t>
-      </w:r>
-      <w:proofErr w:type="spellEnd"/>
-      <w:r>
-        <w:rPr>
-          <w:rFonts w:ascii="Consolas" w:hAnsi="Consolas"/>
-        </w:rPr>
-        <w:t>[1][result_1] = [36, 18, 0, 0, 0, 3]</w:t>
-      </w:r>
-    </w:p>
-    <w:p>
-      <w:pPr>
-        <w:pStyle w:val="BodyParagraph"/>
-        <w:rPr>
-          <w:rFonts w:ascii="Consolas" w:hAnsi="Consolas"/>
-        </w:rPr>
-      </w:pPr>
-      <w:r>
-        <w:rPr>
-          <w:rFonts w:ascii="Consolas" w:hAnsi="Consolas"/>
-        </w:rPr>
-        <w:tab/>
-      </w:r>
-      <w:proofErr w:type="spellStart"/>
-      <w:r>
-        <w:rPr>
-          <w:rFonts w:ascii="Consolas" w:hAnsi="Consolas"/>
-        </w:rPr>
-        <w:t>arr</w:t>
-      </w:r>
-      <w:proofErr w:type="spellEnd"/>
-      <w:r>
-        <w:rPr>
-          <w:rFonts w:ascii="Consolas" w:hAnsi="Consolas"/>
-        </w:rPr>
-        <w:t>[1][result_0] = [3, 2, 0, 0, 0, 0]</w:t>
+        <w:t>arr[1][result_0] = [3, 2, 0, 0, 0, 0]</w:t>
       </w:r>
     </w:p>
     <w:p>
@@ -14764,7 +13082,7 @@
                     </pic:cNvPicPr>
                   </pic:nvPicPr>
                   <pic:blipFill>
-                    <a:blip r:embed="rId31">
+                    <a:blip r:embed="rId33">
                       <a:extLst>
                         <a:ext uri="{28A0092B-C50C-407E-A947-70E740481C1C}">
                           <a14:useLocalDpi xmlns:a14="http://schemas.microsoft.com/office/drawing/2010/main" val="0"/>
@@ -14800,7 +13118,7 @@
       <w:pPr>
         <w:pStyle w:val="Caption"/>
       </w:pPr>
-      <w:bookmarkStart w:id="41" w:name="_Toc449576596"/>
+      <w:bookmarkStart w:id="40" w:name="_Toc449576596"/>
       <w:r>
         <w:t xml:space="preserve">Figure </w:t>
       </w:r>
@@ -14840,7 +13158,7 @@
       <w:r>
         <w:t>-Export Excel interface</w:t>
       </w:r>
-      <w:bookmarkEnd w:id="41"/>
+      <w:bookmarkEnd w:id="40"/>
     </w:p>
     <w:p>
       <w:pPr>
@@ -14997,21 +13315,7 @@
         <w:rPr>
           <w:rFonts w:ascii="Consolas" w:hAnsi="Consolas"/>
         </w:rPr>
-        <w:t>"</w:t>
-      </w:r>
-      <w:proofErr w:type="spellStart"/>
-      <w:r>
-        <w:rPr>
-          <w:rFonts w:ascii="Consolas" w:hAnsi="Consolas"/>
-        </w:rPr>
-        <w:t>end_term_statistics#download_class_education_quality</w:t>
-      </w:r>
-      <w:proofErr w:type="spellEnd"/>
-      <w:r>
-        <w:rPr>
-          <w:rFonts w:ascii="Consolas" w:hAnsi="Consolas"/>
-        </w:rPr>
-        <w:t>"</w:t>
+        <w:t>"end_term_statistics#download_class_education_quality"</w:t>
       </w:r>
     </w:p>
     <w:p>
@@ -15021,25 +13325,21 @@
       <w:r>
         <w:t xml:space="preserve">ROR will implement </w:t>
       </w:r>
-      <w:proofErr w:type="spellStart"/>
       <w:r>
         <w:rPr>
           <w:b/>
         </w:rPr>
         <w:t>download_class_education_quality</w:t>
       </w:r>
-      <w:proofErr w:type="spellEnd"/>
       <w:r>
         <w:t xml:space="preserve"> function in </w:t>
       </w:r>
-      <w:proofErr w:type="spellStart"/>
       <w:r>
         <w:rPr>
           <w:b/>
         </w:rPr>
         <w:t>EndTermStatisticsController</w:t>
       </w:r>
-      <w:proofErr w:type="spellEnd"/>
       <w:r>
         <w:t xml:space="preserve"> </w:t>
       </w:r>
@@ -15052,14 +13352,12 @@
       <w:r>
         <w:t xml:space="preserve">In </w:t>
       </w:r>
-      <w:proofErr w:type="spellStart"/>
       <w:r>
         <w:rPr>
           <w:b/>
         </w:rPr>
         <w:t>download_class_education_quality</w:t>
       </w:r>
-      <w:proofErr w:type="spellEnd"/>
       <w:r>
         <w:rPr>
           <w:b/>
@@ -15106,13 +13404,8 @@
         </w:rPr>
       </w:pPr>
       <w:r>
-        <w:t>I create @</w:t>
-      </w:r>
-      <w:proofErr w:type="spellStart"/>
-      <w:r>
-        <w:t>class_education_quality</w:t>
-      </w:r>
-      <w:proofErr w:type="spellEnd"/>
+        <w:t>I create @class_education_quality</w:t>
+      </w:r>
       <w:r>
         <w:t xml:space="preserve"> variable. For </w:t>
       </w:r>
@@ -15168,178 +13461,56 @@
         <w:rPr>
           <w:rFonts w:ascii="Consolas" w:hAnsi="Consolas"/>
         </w:rPr>
-        <w:t>@</w:t>
-      </w:r>
-      <w:proofErr w:type="spellStart"/>
+        <w:t>@class_education_quality</w:t>
+      </w:r>
       <w:r>
         <w:rPr>
           <w:rFonts w:ascii="Consolas" w:hAnsi="Consolas"/>
         </w:rPr>
-        <w:t>class_education_quality</w:t>
-      </w:r>
-      <w:proofErr w:type="spellEnd"/>
+        <w:t>[‘total’]</w:t>
+      </w:r>
       <w:r>
         <w:rPr>
           <w:rFonts w:ascii="Consolas" w:hAnsi="Consolas"/>
         </w:rPr>
-        <w:t>[‘total’]</w:t>
-      </w:r>
-      <w:r>
+        <w:t>.</w:t>
+      </w:r>
+    </w:p>
+    <w:p>
+      <w:pPr>
+        <w:pStyle w:val="BodyParagraph"/>
+      </w:pPr>
+      <w:r>
+        <w:t>I will query database to find number of student not done and done.</w:t>
+      </w:r>
+    </w:p>
+    <w:p>
+      <w:pPr>
+        <w:pStyle w:val="BodyParagraph"/>
         <w:rPr>
           <w:rFonts w:ascii="Consolas" w:hAnsi="Consolas"/>
         </w:rPr>
-        <w:t>.</w:t>
-      </w:r>
-    </w:p>
-    <w:p>
-      <w:pPr>
-        <w:pStyle w:val="BodyParagraph"/>
-      </w:pPr>
-      <w:r>
-        <w:t>I will query database to find number of student not done and done.</w:t>
-      </w:r>
-    </w:p>
-    <w:p>
-      <w:pPr>
-        <w:pStyle w:val="BodyParagraph"/>
+      </w:pPr>
+      <w:r>
         <w:rPr>
           <w:rFonts w:ascii="Consolas" w:hAnsi="Consolas"/>
         </w:rPr>
-      </w:pPr>
-      <w:proofErr w:type="spellStart"/>
-      <w:r>
+        <w:lastRenderedPageBreak/>
+        <w:t>pupil_profiles_ids = TermReview.total_by_result(result, klasses_ids, subject_id, term_id).pluck(:pupil_profile_id)</w:t>
+      </w:r>
+    </w:p>
+    <w:p>
+      <w:pPr>
+        <w:pStyle w:val="BodyParagraph"/>
         <w:rPr>
           <w:rFonts w:ascii="Consolas" w:hAnsi="Consolas"/>
         </w:rPr>
-        <w:lastRenderedPageBreak/>
-        <w:t>pupil_profiles_ids</w:t>
-      </w:r>
-      <w:proofErr w:type="spellEnd"/>
+      </w:pPr>
       <w:r>
         <w:rPr>
           <w:rFonts w:ascii="Consolas" w:hAnsi="Consolas"/>
         </w:rPr>
-        <w:t xml:space="preserve"> = </w:t>
-      </w:r>
-      <w:proofErr w:type="spellStart"/>
-      <w:r>
-        <w:rPr>
-          <w:rFonts w:ascii="Consolas" w:hAnsi="Consolas"/>
-        </w:rPr>
-        <w:t>TermReview.total_by_result</w:t>
-      </w:r>
-      <w:proofErr w:type="spellEnd"/>
-      <w:r>
-        <w:rPr>
-          <w:rFonts w:ascii="Consolas" w:hAnsi="Consolas"/>
-        </w:rPr>
-        <w:t xml:space="preserve">(result, </w:t>
-      </w:r>
-      <w:proofErr w:type="spellStart"/>
-      <w:r>
-        <w:rPr>
-          <w:rFonts w:ascii="Consolas" w:hAnsi="Consolas"/>
-        </w:rPr>
-        <w:t>klasses_ids</w:t>
-      </w:r>
-      <w:proofErr w:type="spellEnd"/>
-      <w:r>
-        <w:rPr>
-          <w:rFonts w:ascii="Consolas" w:hAnsi="Consolas"/>
-        </w:rPr>
-        <w:t xml:space="preserve">, </w:t>
-      </w:r>
-      <w:proofErr w:type="spellStart"/>
-      <w:r>
-        <w:rPr>
-          <w:rFonts w:ascii="Consolas" w:hAnsi="Consolas"/>
-        </w:rPr>
-        <w:t>subject_id</w:t>
-      </w:r>
-      <w:proofErr w:type="spellEnd"/>
-      <w:r>
-        <w:rPr>
-          <w:rFonts w:ascii="Consolas" w:hAnsi="Consolas"/>
-        </w:rPr>
-        <w:t xml:space="preserve">, </w:t>
-      </w:r>
-      <w:proofErr w:type="spellStart"/>
-      <w:r>
-        <w:rPr>
-          <w:rFonts w:ascii="Consolas" w:hAnsi="Consolas"/>
-        </w:rPr>
-        <w:t>term_id</w:t>
-      </w:r>
-      <w:proofErr w:type="spellEnd"/>
-      <w:r>
-        <w:rPr>
-          <w:rFonts w:ascii="Consolas" w:hAnsi="Consolas"/>
-        </w:rPr>
-        <w:t>).pluck(:</w:t>
-      </w:r>
-      <w:proofErr w:type="spellStart"/>
-      <w:r>
-        <w:rPr>
-          <w:rFonts w:ascii="Consolas" w:hAnsi="Consolas"/>
-        </w:rPr>
-        <w:t>pupil_profile_id</w:t>
-      </w:r>
-      <w:proofErr w:type="spellEnd"/>
-      <w:r>
-        <w:rPr>
-          <w:rFonts w:ascii="Consolas" w:hAnsi="Consolas"/>
-        </w:rPr>
-        <w:t>)</w:t>
-      </w:r>
-    </w:p>
-    <w:p>
-      <w:pPr>
-        <w:pStyle w:val="BodyParagraph"/>
-        <w:rPr>
-          <w:rFonts w:ascii="Consolas" w:hAnsi="Consolas"/>
-        </w:rPr>
-      </w:pPr>
-      <w:proofErr w:type="spellStart"/>
-      <w:r>
-        <w:rPr>
-          <w:rFonts w:ascii="Consolas" w:hAnsi="Consolas"/>
-        </w:rPr>
-        <w:t>pupil_profiles</w:t>
-      </w:r>
-      <w:proofErr w:type="spellEnd"/>
-      <w:r>
-        <w:rPr>
-          <w:rFonts w:ascii="Consolas" w:hAnsi="Consolas"/>
-        </w:rPr>
-        <w:t xml:space="preserve"> = </w:t>
-      </w:r>
-      <w:proofErr w:type="spellStart"/>
-      <w:r>
-        <w:rPr>
-          <w:rFonts w:ascii="Consolas" w:hAnsi="Consolas"/>
-        </w:rPr>
-        <w:t>PupilProfile.where</w:t>
-      </w:r>
-      <w:proofErr w:type="spellEnd"/>
-      <w:r>
-        <w:rPr>
-          <w:rFonts w:ascii="Consolas" w:hAnsi="Consolas"/>
-        </w:rPr>
-        <w:t xml:space="preserve">("id IN (?)", </w:t>
-      </w:r>
-      <w:proofErr w:type="spellStart"/>
-      <w:r>
-        <w:rPr>
-          <w:rFonts w:ascii="Consolas" w:hAnsi="Consolas"/>
-        </w:rPr>
-        <w:t>pupil_profiles_ids</w:t>
-      </w:r>
-      <w:proofErr w:type="spellEnd"/>
-      <w:r>
-        <w:rPr>
-          <w:rFonts w:ascii="Consolas" w:hAnsi="Consolas"/>
-        </w:rPr>
-        <w:t>)</w:t>
+        <w:t>pupil_profiles = PupilProfile.where("id IN (?)", pupil_profiles_ids)</w:t>
       </w:r>
     </w:p>
     <w:p>
@@ -15384,27 +13555,17 @@
         <w:rPr>
           <w:rFonts w:ascii="Consolas" w:hAnsi="Consolas"/>
         </w:rPr>
-        <w:t>@</w:t>
-      </w:r>
-      <w:proofErr w:type="spellStart"/>
+        <w:t>@class_education_quality</w:t>
+      </w:r>
+      <w:r>
+        <w:t xml:space="preserve"> variable I find, I will pass it on </w:t>
+      </w:r>
       <w:r>
         <w:rPr>
           <w:rFonts w:ascii="Consolas" w:hAnsi="Consolas"/>
         </w:rPr>
-        <w:t>class_education_quality</w:t>
-      </w:r>
-      <w:proofErr w:type="spellEnd"/>
-      <w:r>
-        <w:t xml:space="preserve"> variable I find, I will pass it on </w:t>
-      </w:r>
-      <w:proofErr w:type="spellStart"/>
-      <w:r>
-        <w:rPr>
-          <w:rFonts w:ascii="Consolas" w:hAnsi="Consolas"/>
-        </w:rPr>
         <w:t>write_class_education_quality</w:t>
       </w:r>
-      <w:proofErr w:type="spellEnd"/>
       <w:r>
         <w:t xml:space="preserve"> function to write content to Excel file.</w:t>
       </w:r>
@@ -15436,7 +13597,7 @@
                     </pic:cNvPicPr>
                   </pic:nvPicPr>
                   <pic:blipFill>
-                    <a:blip r:embed="rId32">
+                    <a:blip r:embed="rId34">
                       <a:extLst>
                         <a:ext uri="{28A0092B-C50C-407E-A947-70E740481C1C}">
                           <a14:useLocalDpi xmlns:a14="http://schemas.microsoft.com/office/drawing/2010/main" val="0"/>
@@ -15472,7 +13633,7 @@
       <w:pPr>
         <w:pStyle w:val="Caption"/>
       </w:pPr>
-      <w:bookmarkStart w:id="42" w:name="_Toc449576597"/>
+      <w:bookmarkStart w:id="41" w:name="_Toc449576597"/>
       <w:r>
         <w:t xml:space="preserve">Figure </w:t>
       </w:r>
@@ -15512,6 +13673,24 @@
       <w:r>
         <w:t>-Code for write Excel file</w:t>
       </w:r>
+      <w:bookmarkEnd w:id="41"/>
+    </w:p>
+    <w:p>
+      <w:pPr>
+        <w:pStyle w:val="BodyParagraph"/>
+      </w:pPr>
+      <w:r>
+        <w:t>After filling Excel form, server will send Excel file to user.</w:t>
+      </w:r>
+    </w:p>
+    <w:p>
+      <w:pPr>
+        <w:pStyle w:val="Heading2"/>
+      </w:pPr>
+      <w:bookmarkStart w:id="42" w:name="_Toc449594530"/>
+      <w:r>
+        <w:t>Deployment</w:t>
+      </w:r>
       <w:bookmarkEnd w:id="42"/>
     </w:p>
     <w:p>
@@ -15519,27 +13698,9 @@
         <w:pStyle w:val="BodyParagraph"/>
       </w:pPr>
       <w:r>
-        <w:t>After filling Excel form, server will send Excel file to user.</w:t>
-      </w:r>
-    </w:p>
-    <w:p>
-      <w:pPr>
-        <w:pStyle w:val="Heading2"/>
-      </w:pPr>
-      <w:bookmarkStart w:id="43" w:name="_Toc449594530"/>
-      <w:r>
-        <w:t>Deployment</w:t>
-      </w:r>
-      <w:bookmarkEnd w:id="43"/>
-    </w:p>
-    <w:p>
-      <w:pPr>
-        <w:pStyle w:val="BodyParagraph"/>
-      </w:pPr>
-      <w:r>
         <w:t xml:space="preserve">After a long time building the system, we deployed the system at address </w:t>
       </w:r>
-      <w:hyperlink r:id="rId33" w:history="1">
+      <w:hyperlink r:id="rId35" w:history="1">
         <w:r>
           <w:rPr>
             <w:rStyle w:val="Hyperlink"/>
@@ -15569,31 +13730,7 @@
       </w:pPr>
       <w:r>
         <w:lastRenderedPageBreak/>
-        <w:t xml:space="preserve">Now, Truong </w:t>
-      </w:r>
-      <w:proofErr w:type="spellStart"/>
-      <w:r>
-        <w:t>Nha</w:t>
-      </w:r>
-      <w:proofErr w:type="spellEnd"/>
-      <w:r>
-        <w:t xml:space="preserve"> is being deployed by Sao </w:t>
-      </w:r>
-      <w:proofErr w:type="spellStart"/>
-      <w:r>
-        <w:t>Khue</w:t>
-      </w:r>
-      <w:proofErr w:type="spellEnd"/>
-      <w:r>
-        <w:t xml:space="preserve"> Company. Until now, Truong </w:t>
-      </w:r>
-      <w:proofErr w:type="spellStart"/>
-      <w:r>
-        <w:t>Nha</w:t>
-      </w:r>
-      <w:proofErr w:type="spellEnd"/>
-      <w:r>
-        <w:t xml:space="preserve"> is during trail time. It is </w:t>
+        <w:t xml:space="preserve">Now, Truong Nha is being deployed by Sao Khue Company. Until now, Truong Nha is during trail time. It is </w:t>
       </w:r>
       <w:r>
         <w:rPr>
@@ -15643,7 +13780,7 @@
                     </pic:cNvPicPr>
                   </pic:nvPicPr>
                   <pic:blipFill>
-                    <a:blip r:embed="rId34">
+                    <a:blip r:embed="rId36">
                       <a:extLst>
                         <a:ext uri="{28A0092B-C50C-407E-A947-70E740481C1C}">
                           <a14:useLocalDpi xmlns:a14="http://schemas.microsoft.com/office/drawing/2010/main" val="0"/>
@@ -15724,15 +13861,7 @@
         <w:pStyle w:val="BodyParagraph"/>
       </w:pPr>
       <w:r>
-        <w:t xml:space="preserve">The number of user account in Truong </w:t>
-      </w:r>
-      <w:proofErr w:type="spellStart"/>
-      <w:r>
-        <w:t>Nha</w:t>
-      </w:r>
-      <w:proofErr w:type="spellEnd"/>
-      <w:r>
-        <w:t xml:space="preserve"> is more than 50000 accounts, with 1000 regular users,</w:t>
+        <w:t>The number of user account in Truong Nha is more than 50000 accounts, with 1000 regular users,</w:t>
       </w:r>
     </w:p>
     <w:p>
@@ -15803,49 +13932,41 @@
       <w:pPr>
         <w:pStyle w:val="Heading1"/>
       </w:pPr>
-      <w:bookmarkStart w:id="44" w:name="_Toc449594531"/>
+      <w:bookmarkStart w:id="43" w:name="_Toc449594531"/>
+      <w:bookmarkEnd w:id="43"/>
+    </w:p>
+    <w:p>
+      <w:pPr>
+        <w:pStyle w:val="TOCHeading"/>
+      </w:pPr>
+      <w:bookmarkStart w:id="44" w:name="_Toc449594532"/>
+      <w:r>
+        <w:t xml:space="preserve">DISCUSTIONS AND </w:t>
+      </w:r>
+      <w:r>
+        <w:t>CONCLUSIONS</w:t>
+      </w:r>
       <w:bookmarkEnd w:id="44"/>
     </w:p>
     <w:p>
       <w:pPr>
-        <w:pStyle w:val="TOCHeading"/>
-      </w:pPr>
-      <w:bookmarkStart w:id="45" w:name="_Toc449594532"/>
-      <w:r>
-        <w:t xml:space="preserve">DISCUSTIONS AND </w:t>
-      </w:r>
-      <w:r>
-        <w:t>CONCLUSIONS</w:t>
+        <w:pStyle w:val="Heading2"/>
+      </w:pPr>
+      <w:bookmarkStart w:id="45" w:name="_Toc449594533"/>
+      <w:r>
+        <w:t>Discussions</w:t>
       </w:r>
       <w:bookmarkEnd w:id="45"/>
     </w:p>
     <w:p>
       <w:pPr>
-        <w:pStyle w:val="Heading2"/>
-      </w:pPr>
-      <w:bookmarkStart w:id="46" w:name="_Toc449594533"/>
-      <w:r>
-        <w:t>Discussions</w:t>
-      </w:r>
-      <w:bookmarkEnd w:id="46"/>
-    </w:p>
-    <w:p>
-      <w:pPr>
-        <w:pStyle w:val="BodyParagraph"/>
-        <w:rPr>
-          <w:lang w:val="vi-VN"/>
-        </w:rPr>
-      </w:pPr>
-      <w:r>
-        <w:t xml:space="preserve">Developing Truong </w:t>
-      </w:r>
-      <w:proofErr w:type="spellStart"/>
-      <w:r>
-        <w:t>Nha</w:t>
-      </w:r>
-      <w:proofErr w:type="spellEnd"/>
-      <w:r>
-        <w:t xml:space="preserve"> is an interesting experience for me. I not only</w:t>
+        <w:pStyle w:val="BodyParagraph"/>
+        <w:rPr>
+          <w:lang w:val="vi-VN"/>
+        </w:rPr>
+      </w:pPr>
+      <w:r>
+        <w:t>Developing Truong Nha is an interesting experience for me. I not only</w:t>
       </w:r>
       <w:r>
         <w:rPr>
@@ -16023,29 +14144,29 @@
       <w:pPr>
         <w:pStyle w:val="Heading2"/>
       </w:pPr>
-      <w:bookmarkStart w:id="47" w:name="_Toc449594534"/>
+      <w:bookmarkStart w:id="46" w:name="_Toc449594534"/>
       <w:r>
         <w:t>Conclusions</w:t>
       </w:r>
+      <w:bookmarkEnd w:id="46"/>
+    </w:p>
+    <w:p>
+      <w:pPr>
+        <w:pStyle w:val="BodyParagraph"/>
+      </w:pPr>
+      <w:r>
+        <w:t xml:space="preserve">This thesis provides an overview of Truong Nha as well as shows the way building report module for elementary school manager system. </w:t>
+      </w:r>
+      <w:r>
+        <w:t>In fact, many reports are generated in the whole semester lead to make headmaster and teacher feel inconvenient and un</w:t>
+      </w:r>
+      <w:r>
+        <w:t>comfortable. The b</w:t>
+      </w:r>
+      <w:bookmarkStart w:id="47" w:name="_GoBack"/>
       <w:bookmarkEnd w:id="47"/>
-    </w:p>
-    <w:p>
-      <w:pPr>
-        <w:pStyle w:val="BodyParagraph"/>
-      </w:pPr>
-      <w:r>
-        <w:t xml:space="preserve">This thesis provides an overview of Truong </w:t>
-      </w:r>
-      <w:proofErr w:type="spellStart"/>
-      <w:r>
-        <w:t>Nha</w:t>
-      </w:r>
-      <w:proofErr w:type="spellEnd"/>
-      <w:r>
-        <w:t xml:space="preserve"> as well as shows the way building report module for elementary school manager system. </w:t>
-      </w:r>
-      <w:r>
-        <w:t>In fact, many reports are generated in the whole semester lead to make headmaster and teacher feel inconvenient and uncomfortable. Building reports module in the system is necessary to solve all problems which the teacher faces.</w:t>
+      <w:r>
+        <w:t>uilding reports module in the system is necessary to solve all problems which the teacher faces.</w:t>
       </w:r>
     </w:p>
     <w:p>
@@ -16066,29 +14187,19 @@
         </w:rPr>
       </w:pPr>
       <w:r>
-        <w:t xml:space="preserve">Truong </w:t>
-      </w:r>
-      <w:proofErr w:type="spellStart"/>
-      <w:r>
-        <w:t>Nha</w:t>
-      </w:r>
-      <w:proofErr w:type="spellEnd"/>
-      <w:r>
-        <w:t xml:space="preserve"> is not only the application which I build for my thesis but also an important part to contribute to national education. In the future, we want to make Truong </w:t>
-      </w:r>
-      <w:proofErr w:type="spellStart"/>
-      <w:r>
-        <w:t>Nha</w:t>
-      </w:r>
-      <w:proofErr w:type="spellEnd"/>
-      <w:r>
-        <w:t xml:space="preserve"> become stronger with many new functions which the teacher need. There are some </w:t>
-      </w:r>
-      <w:r>
-        <w:rPr>
-          <w:lang w:val="vi-VN"/>
-        </w:rPr>
-        <w:t>greate ideas to develop Truong Nha in the near future</w:t>
+        <w:t xml:space="preserve">Truong Nha is not only the application which I build for my thesis but also an important part to contribute to national education. In the future, we want to make Truong Nha become stronger with many new functions which the teacher need. There are some </w:t>
+      </w:r>
+      <w:r>
+        <w:rPr>
+          <w:lang w:val="vi-VN"/>
+        </w:rPr>
+        <w:t>great</w:t>
+      </w:r>
+      <w:r>
+        <w:rPr>
+          <w:lang w:val="vi-VN"/>
+        </w:rPr>
+        <w:t xml:space="preserve"> ideas to develop Truong Nha in the near future</w:t>
       </w:r>
       <w:r>
         <w:rPr>
@@ -16156,7 +14267,7 @@
         <w:pStyle w:val="TOCHeading"/>
         <w:jc w:val="left"/>
         <w:sectPr>
-          <w:headerReference w:type="first" r:id="rId35"/>
+          <w:headerReference w:type="first" r:id="rId37"/>
           <w:pgSz w:w="12240" w:h="15840"/>
           <w:pgMar w:top="1440" w:right="1440" w:bottom="1440" w:left="2160" w:header="720" w:footer="720" w:gutter="0"/>
           <w:cols w:space="720"/>
@@ -16234,8 +14345,8 @@
       </w:r>
     </w:p>
     <w:sectPr>
-      <w:headerReference w:type="even" r:id="rId36"/>
-      <w:headerReference w:type="default" r:id="rId37"/>
+      <w:headerReference w:type="even" r:id="rId38"/>
+      <w:headerReference w:type="default" r:id="rId39"/>
       <w:pgSz w:w="12240" w:h="15840"/>
       <w:pgMar w:top="1440" w:right="1440" w:bottom="1440" w:left="2160" w:header="720" w:footer="720" w:gutter="0"/>
       <w:cols w:space="720"/>
@@ -16286,7 +14397,7 @@
       <w:rPr>
         <w:noProof/>
       </w:rPr>
-      <w:t>x</w:t>
+      <w:t>xi</w:t>
     </w:r>
     <w:r>
       <w:fldChar w:fldCharType="end"/>
@@ -21596,7 +19707,7 @@
 </file>
 
 <file path=customXml/itemProps1.xml><?xml version="1.0" encoding="utf-8"?>
-<ds:datastoreItem xmlns:ds="http://schemas.openxmlformats.org/officeDocument/2006/customXml" ds:itemID="{2C7AE47A-044B-1B47-AA85-2A7EDBA65B68}">
+<ds:datastoreItem xmlns:ds="http://schemas.openxmlformats.org/officeDocument/2006/customXml" ds:itemID="{4AEB0F68-C18E-F249-B65E-73B3902100E2}">
   <ds:schemaRefs>
     <ds:schemaRef ds:uri="http://schemas.openxmlformats.org/officeDocument/2006/bibliography"/>
   </ds:schemaRefs>
